--- a/6ο Παραδοτέο/1.Team-plan-v1.0/Team-plan-v1.0.docx
+++ b/6ο Παραδοτέο/1.Team-plan-v1.0/Team-plan-v1.0.docx
@@ -128,7 +128,6 @@
         <w:rPr>
           <w:sz w:val="40"/>
           <w:szCs w:val="40"/>
-          <w:lang w:val="en-US"/>
         </w:rPr>
       </w:pPr>
       <w:r>
@@ -180,7 +179,6 @@
         <w:rPr>
           <w:sz w:val="40"/>
           <w:szCs w:val="40"/>
-          <w:lang w:val="en-US"/>
         </w:rPr>
         <w:t>.0</w:t>
       </w:r>
@@ -383,7 +381,6 @@
       <w:r>
         <w:rPr>
           <w:rFonts w:cstheme="minorHAnsi"/>
-          <w:lang w:val="en-US"/>
         </w:rPr>
         <w:t xml:space="preserve">11 </w:t>
       </w:r>
@@ -1457,40 +1454,107 @@
           <w:rFonts w:cstheme="minorHAnsi"/>
           <w:sz w:val="24"/>
           <w:szCs w:val="24"/>
-        </w:rPr>
-      </w:pPr>
-    </w:p>
-    <w:p>
-      <w:pPr>
-        <w:tabs>
-          <w:tab w:val="left" w:pos="2292"/>
-        </w:tabs>
-        <w:jc w:val="center"/>
-        <w:rPr>
-          <w:rFonts w:cstheme="minorHAnsi"/>
-          <w:sz w:val="24"/>
-          <w:szCs w:val="24"/>
-        </w:rPr>
-      </w:pPr>
-    </w:p>
-    <w:p>
-      <w:pPr>
-        <w:jc w:val="center"/>
-        <w:rPr>
-          <w:rFonts w:cstheme="minorHAnsi"/>
-          <w:b/>
-          <w:bCs/>
-          <w:sz w:val="24"/>
-          <w:szCs w:val="24"/>
-        </w:rPr>
-      </w:pPr>
-      <w:r>
-        <w:rPr>
-          <w:rFonts w:cstheme="minorHAnsi"/>
-          <w:b/>
-          <w:bCs/>
-          <w:sz w:val="24"/>
-          <w:szCs w:val="24"/>
+          <w:lang w:val="en-US"/>
+        </w:rPr>
+      </w:pPr>
+    </w:p>
+    <w:p>
+      <w:pPr>
+        <w:tabs>
+          <w:tab w:val="left" w:pos="2292"/>
+        </w:tabs>
+        <w:rPr>
+          <w:rFonts w:cstheme="minorHAnsi"/>
+          <w:sz w:val="24"/>
+          <w:szCs w:val="24"/>
+          <w:lang w:val="en-US"/>
+        </w:rPr>
+      </w:pPr>
+    </w:p>
+    <w:p>
+      <w:pPr>
+        <w:tabs>
+          <w:tab w:val="left" w:pos="2292"/>
+        </w:tabs>
+        <w:rPr>
+          <w:rFonts w:cstheme="minorHAnsi"/>
+          <w:sz w:val="24"/>
+          <w:szCs w:val="24"/>
+          <w:lang w:val="en-US"/>
+        </w:rPr>
+      </w:pPr>
+    </w:p>
+    <w:p>
+      <w:pPr>
+        <w:tabs>
+          <w:tab w:val="left" w:pos="2292"/>
+        </w:tabs>
+        <w:rPr>
+          <w:rFonts w:cstheme="minorHAnsi"/>
+          <w:sz w:val="24"/>
+          <w:szCs w:val="24"/>
+          <w:lang w:val="en-US"/>
+        </w:rPr>
+      </w:pPr>
+    </w:p>
+    <w:p>
+      <w:pPr>
+        <w:tabs>
+          <w:tab w:val="left" w:pos="2292"/>
+        </w:tabs>
+        <w:rPr>
+          <w:rFonts w:cstheme="minorHAnsi"/>
+          <w:sz w:val="24"/>
+          <w:szCs w:val="24"/>
+          <w:lang w:val="en-US"/>
+        </w:rPr>
+      </w:pPr>
+    </w:p>
+    <w:p>
+      <w:pPr>
+        <w:tabs>
+          <w:tab w:val="left" w:pos="2292"/>
+        </w:tabs>
+        <w:rPr>
+          <w:rFonts w:cstheme="minorHAnsi"/>
+          <w:sz w:val="24"/>
+          <w:szCs w:val="24"/>
+          <w:lang w:val="en-US"/>
+        </w:rPr>
+      </w:pPr>
+    </w:p>
+    <w:p>
+      <w:pPr>
+        <w:tabs>
+          <w:tab w:val="left" w:pos="2292"/>
+        </w:tabs>
+        <w:jc w:val="center"/>
+        <w:rPr>
+          <w:rFonts w:cstheme="minorHAnsi"/>
+          <w:sz w:val="28"/>
+          <w:szCs w:val="28"/>
+          <w:lang w:val="en-US"/>
+        </w:rPr>
+      </w:pPr>
+    </w:p>
+    <w:p>
+      <w:pPr>
+        <w:jc w:val="center"/>
+        <w:rPr>
+          <w:rFonts w:cstheme="minorHAnsi"/>
+          <w:b/>
+          <w:bCs/>
+          <w:sz w:val="28"/>
+          <w:szCs w:val="28"/>
+        </w:rPr>
+      </w:pPr>
+      <w:r>
+        <w:rPr>
+          <w:rFonts w:cstheme="minorHAnsi"/>
+          <w:b/>
+          <w:bCs/>
+          <w:sz w:val="28"/>
+          <w:szCs w:val="28"/>
           <w:lang w:val="en-US"/>
         </w:rPr>
         <w:t>Logo</w:t>
@@ -1500,23 +1564,15 @@
           <w:rFonts w:cstheme="minorHAnsi"/>
           <w:b/>
           <w:bCs/>
-          <w:sz w:val="24"/>
-          <w:szCs w:val="24"/>
+          <w:sz w:val="28"/>
+          <w:szCs w:val="28"/>
         </w:rPr>
         <w:t xml:space="preserve"> ομάδας:</w:t>
       </w:r>
     </w:p>
     <w:p>
       <w:pPr>
-        <w:rPr>
-          <w:rFonts w:cstheme="minorHAnsi"/>
-          <w:sz w:val="24"/>
-          <w:szCs w:val="24"/>
-        </w:rPr>
-      </w:pPr>
-    </w:p>
-    <w:p>
-      <w:pPr>
+        <w:jc w:val="center"/>
         <w:rPr>
           <w:rFonts w:cstheme="minorHAnsi"/>
           <w:sz w:val="24"/>
@@ -1554,7 +1610,7 @@
           <w:sz w:val="24"/>
           <w:szCs w:val="24"/>
         </w:rPr>
-        <w:t xml:space="preserve">της ομάδας μας το παρακάτω: </w:t>
+        <w:t>της ομάδας μας το παρακάτω:</w:t>
       </w:r>
     </w:p>
     <w:p>
@@ -1583,16 +1639,16 @@
           <w:lang w:val="en-US"/>
         </w:rPr>
         <w:drawing>
-          <wp:anchor distT="0" distB="0" distL="114300" distR="114300" simplePos="0" relativeHeight="251661312" behindDoc="0" locked="0" layoutInCell="1" allowOverlap="1" wp14:anchorId="592C5D0E" wp14:editId="45CD4611">
+          <wp:anchor distT="0" distB="0" distL="114300" distR="114300" simplePos="0" relativeHeight="251661312" behindDoc="0" locked="0" layoutInCell="1" allowOverlap="1" wp14:anchorId="592C5D0E" wp14:editId="3CAEC3B6">
             <wp:simplePos x="0" y="0"/>
             <wp:positionH relativeFrom="margin">
-              <wp:posOffset>1676400</wp:posOffset>
+              <wp:posOffset>1677035</wp:posOffset>
             </wp:positionH>
             <wp:positionV relativeFrom="paragraph">
-              <wp:posOffset>248285</wp:posOffset>
+              <wp:posOffset>135550</wp:posOffset>
             </wp:positionV>
-            <wp:extent cx="1864360" cy="2362200"/>
-            <wp:effectExtent l="0" t="0" r="2540" b="0"/>
+            <wp:extent cx="1776730" cy="2251710"/>
+            <wp:effectExtent l="0" t="0" r="1270" b="0"/>
             <wp:wrapSquare wrapText="bothSides"/>
             <wp:docPr id="8" name="Εικόνα 8"/>
             <wp:cNvGraphicFramePr>
@@ -1623,7 +1679,7 @@
                   <pic:spPr bwMode="auto">
                     <a:xfrm>
                       <a:off x="0" y="0"/>
-                      <a:ext cx="1864360" cy="2362200"/>
+                      <a:ext cx="1776730" cy="2251710"/>
                     </a:xfrm>
                     <a:prstGeom prst="rect">
                       <a:avLst/>
@@ -1820,6 +1876,71 @@
         <w:tabs>
           <w:tab w:val="left" w:pos="2292"/>
         </w:tabs>
+        <w:jc w:val="center"/>
+        <w:rPr>
+          <w:rFonts w:cstheme="minorHAnsi"/>
+          <w:sz w:val="24"/>
+          <w:szCs w:val="24"/>
+        </w:rPr>
+      </w:pPr>
+    </w:p>
+    <w:p>
+      <w:pPr>
+        <w:tabs>
+          <w:tab w:val="left" w:pos="2292"/>
+        </w:tabs>
+        <w:jc w:val="center"/>
+        <w:rPr>
+          <w:rFonts w:cstheme="minorHAnsi"/>
+          <w:sz w:val="24"/>
+          <w:szCs w:val="24"/>
+        </w:rPr>
+      </w:pPr>
+    </w:p>
+    <w:p>
+      <w:pPr>
+        <w:tabs>
+          <w:tab w:val="left" w:pos="2292"/>
+        </w:tabs>
+        <w:jc w:val="center"/>
+        <w:rPr>
+          <w:rFonts w:cstheme="minorHAnsi"/>
+          <w:sz w:val="24"/>
+          <w:szCs w:val="24"/>
+        </w:rPr>
+      </w:pPr>
+    </w:p>
+    <w:p>
+      <w:pPr>
+        <w:tabs>
+          <w:tab w:val="left" w:pos="2292"/>
+        </w:tabs>
+        <w:jc w:val="center"/>
+        <w:rPr>
+          <w:rFonts w:cstheme="minorHAnsi"/>
+          <w:sz w:val="24"/>
+          <w:szCs w:val="24"/>
+        </w:rPr>
+      </w:pPr>
+    </w:p>
+    <w:p>
+      <w:pPr>
+        <w:tabs>
+          <w:tab w:val="left" w:pos="2292"/>
+        </w:tabs>
+        <w:jc w:val="center"/>
+        <w:rPr>
+          <w:rFonts w:cstheme="minorHAnsi"/>
+          <w:sz w:val="24"/>
+          <w:szCs w:val="24"/>
+        </w:rPr>
+      </w:pPr>
+    </w:p>
+    <w:p>
+      <w:pPr>
+        <w:tabs>
+          <w:tab w:val="left" w:pos="2292"/>
+        </w:tabs>
         <w:rPr>
           <w:sz w:val="24"/>
           <w:szCs w:val="24"/>
@@ -1831,7 +1952,6 @@
           <w:sz w:val="24"/>
           <w:szCs w:val="24"/>
         </w:rPr>
-        <w:lastRenderedPageBreak/>
         <w:drawing>
           <wp:anchor distT="0" distB="0" distL="114300" distR="114300" simplePos="0" relativeHeight="251659264" behindDoc="0" locked="0" layoutInCell="1" allowOverlap="1" wp14:anchorId="480AD277" wp14:editId="544E8C34">
             <wp:simplePos x="0" y="0"/>
@@ -2286,7 +2406,6 @@
           <w:sz w:val="32"/>
           <w:szCs w:val="32"/>
         </w:rPr>
-        <w:lastRenderedPageBreak/>
         <w:t>Μέθοδος Εκπόνησης Έργου</w:t>
       </w:r>
     </w:p>
@@ -2325,6 +2444,7 @@
         <w:tabs>
           <w:tab w:val="left" w:pos="2292"/>
         </w:tabs>
+        <w:jc w:val="center"/>
         <w:rPr>
           <w:rFonts w:cstheme="minorHAnsi"/>
           <w:b/>
@@ -2373,24 +2493,537 @@
         <w:tabs>
           <w:tab w:val="left" w:pos="2292"/>
         </w:tabs>
-        <w:jc w:val="both"/>
-        <w:rPr>
-          <w:rFonts w:cstheme="minorHAnsi"/>
+        <w:jc w:val="center"/>
+        <w:rPr>
+          <w:rFonts w:cstheme="minorHAnsi"/>
+          <w:sz w:val="24"/>
+          <w:szCs w:val="24"/>
+        </w:rPr>
+      </w:pPr>
+      <w:r>
+        <w:rPr>
+          <w:rFonts w:cstheme="minorHAnsi"/>
+          <w:sz w:val="24"/>
+          <w:szCs w:val="24"/>
+        </w:rPr>
+        <w:t>Η μέθοδος με την οποία επιλέξαμε να εργαστούμε</w:t>
+      </w:r>
+      <w:r>
+        <w:rPr>
+          <w:rFonts w:cstheme="minorHAnsi"/>
+          <w:sz w:val="24"/>
+          <w:szCs w:val="24"/>
+        </w:rPr>
+        <w:t xml:space="preserve"> </w:t>
+      </w:r>
+      <w:r>
+        <w:rPr>
+          <w:rFonts w:cstheme="minorHAnsi"/>
+          <w:sz w:val="24"/>
+          <w:szCs w:val="24"/>
+        </w:rPr>
+        <w:t xml:space="preserve">είναι η </w:t>
+      </w:r>
+      <w:proofErr w:type="spellStart"/>
+      <w:r>
+        <w:rPr>
+          <w:rFonts w:cstheme="minorHAnsi"/>
+          <w:sz w:val="24"/>
+          <w:szCs w:val="24"/>
+        </w:rPr>
+        <w:t>SCRUM</w:t>
+      </w:r>
+      <w:proofErr w:type="spellEnd"/>
+      <w:r>
+        <w:rPr>
+          <w:rFonts w:cstheme="minorHAnsi"/>
+          <w:sz w:val="24"/>
+          <w:szCs w:val="24"/>
+        </w:rPr>
+        <w:t xml:space="preserve">, με χρήση </w:t>
+      </w:r>
+      <w:proofErr w:type="spellStart"/>
+      <w:r>
+        <w:rPr>
+          <w:rFonts w:cstheme="minorHAnsi"/>
+          <w:sz w:val="24"/>
+          <w:szCs w:val="24"/>
+        </w:rPr>
+        <w:t>Kanban</w:t>
+      </w:r>
+      <w:proofErr w:type="spellEnd"/>
+      <w:r>
+        <w:rPr>
+          <w:rFonts w:cstheme="minorHAnsi"/>
+          <w:sz w:val="24"/>
+          <w:szCs w:val="24"/>
+        </w:rPr>
+        <w:t xml:space="preserve"> ως πίνακα διεργασιών, αντί της χρήσης </w:t>
+      </w:r>
+      <w:proofErr w:type="spellStart"/>
+      <w:r>
+        <w:rPr>
+          <w:rFonts w:cstheme="minorHAnsi"/>
+          <w:sz w:val="24"/>
+          <w:szCs w:val="24"/>
+        </w:rPr>
+        <w:t>backlog</w:t>
+      </w:r>
+      <w:proofErr w:type="spellEnd"/>
+      <w:r>
+        <w:rPr>
+          <w:rFonts w:cstheme="minorHAnsi"/>
+          <w:sz w:val="24"/>
+          <w:szCs w:val="24"/>
+        </w:rPr>
+        <w:t xml:space="preserve">. Πιο συγκεκριμένα, κάθε παραδοτέο θα αποτελεί και ένα </w:t>
+      </w:r>
+      <w:proofErr w:type="spellStart"/>
+      <w:r>
+        <w:rPr>
+          <w:rFonts w:cstheme="minorHAnsi"/>
+          <w:sz w:val="24"/>
+          <w:szCs w:val="24"/>
+        </w:rPr>
+        <w:t>sprint</w:t>
+      </w:r>
+      <w:proofErr w:type="spellEnd"/>
+      <w:r>
+        <w:rPr>
+          <w:rFonts w:cstheme="minorHAnsi"/>
+          <w:sz w:val="24"/>
+          <w:szCs w:val="24"/>
+        </w:rPr>
+        <w:t xml:space="preserve">, πριν από το οποίο θα χρειάζεται να γίνει ένα </w:t>
+      </w:r>
+      <w:proofErr w:type="spellStart"/>
+      <w:r>
+        <w:rPr>
+          <w:rFonts w:cstheme="minorHAnsi"/>
+          <w:sz w:val="24"/>
+          <w:szCs w:val="24"/>
+        </w:rPr>
+        <w:t>sprint</w:t>
+      </w:r>
+      <w:proofErr w:type="spellEnd"/>
+      <w:r>
+        <w:rPr>
+          <w:rFonts w:cstheme="minorHAnsi"/>
+          <w:sz w:val="24"/>
+          <w:szCs w:val="24"/>
+        </w:rPr>
+        <w:t xml:space="preserve"> </w:t>
+      </w:r>
+      <w:proofErr w:type="spellStart"/>
+      <w:r>
+        <w:rPr>
+          <w:rFonts w:cstheme="minorHAnsi"/>
+          <w:sz w:val="24"/>
+          <w:szCs w:val="24"/>
+        </w:rPr>
+        <w:t>planning</w:t>
+      </w:r>
+      <w:proofErr w:type="spellEnd"/>
+      <w:r>
+        <w:rPr>
+          <w:rFonts w:cstheme="minorHAnsi"/>
+          <w:sz w:val="24"/>
+          <w:szCs w:val="24"/>
+        </w:rPr>
+        <w:t xml:space="preserve">. Η επιλογή των διεργασιών θα γίνεται μέσω της </w:t>
+      </w:r>
+      <w:proofErr w:type="spellStart"/>
+      <w:r>
+        <w:rPr>
+          <w:rFonts w:cstheme="minorHAnsi"/>
+          <w:sz w:val="24"/>
+          <w:szCs w:val="24"/>
+        </w:rPr>
+        <w:t>Kanban</w:t>
+      </w:r>
+      <w:proofErr w:type="spellEnd"/>
+      <w:r>
+        <w:rPr>
+          <w:rFonts w:cstheme="minorHAnsi"/>
+          <w:sz w:val="24"/>
+          <w:szCs w:val="24"/>
+        </w:rPr>
+        <w:t xml:space="preserve">, για το συγκεκριμένο </w:t>
+      </w:r>
+      <w:proofErr w:type="spellStart"/>
+      <w:r>
+        <w:rPr>
+          <w:rFonts w:cstheme="minorHAnsi"/>
+          <w:sz w:val="24"/>
+          <w:szCs w:val="24"/>
+        </w:rPr>
+        <w:t>sprint</w:t>
+      </w:r>
+      <w:proofErr w:type="spellEnd"/>
+      <w:r>
+        <w:rPr>
+          <w:rFonts w:cstheme="minorHAnsi"/>
+          <w:sz w:val="24"/>
+          <w:szCs w:val="24"/>
+        </w:rPr>
+        <w:t xml:space="preserve">, διάρκειας ίσης των παραδοτέων. Ο </w:t>
+      </w:r>
+      <w:proofErr w:type="spellStart"/>
+      <w:r>
+        <w:rPr>
+          <w:rFonts w:cstheme="minorHAnsi"/>
+          <w:sz w:val="24"/>
+          <w:szCs w:val="24"/>
+        </w:rPr>
+        <w:t>SCRUM</w:t>
+      </w:r>
+      <w:proofErr w:type="spellEnd"/>
+      <w:r>
+        <w:rPr>
+          <w:rFonts w:cstheme="minorHAnsi"/>
+          <w:sz w:val="24"/>
+          <w:szCs w:val="24"/>
+        </w:rPr>
+        <w:t xml:space="preserve"> </w:t>
+      </w:r>
+      <w:proofErr w:type="spellStart"/>
+      <w:r>
+        <w:rPr>
+          <w:rFonts w:cstheme="minorHAnsi"/>
+          <w:sz w:val="24"/>
+          <w:szCs w:val="24"/>
+        </w:rPr>
+        <w:t>master</w:t>
+      </w:r>
+      <w:proofErr w:type="spellEnd"/>
+      <w:r>
+        <w:rPr>
+          <w:rFonts w:cstheme="minorHAnsi"/>
+          <w:sz w:val="24"/>
+          <w:szCs w:val="24"/>
+        </w:rPr>
+        <w:t xml:space="preserve"> θα ορίζεται εκ περιτροπής για κάθε παραδοτέο και θα διευθύνει το </w:t>
+      </w:r>
+      <w:proofErr w:type="spellStart"/>
+      <w:r>
+        <w:rPr>
+          <w:rFonts w:cstheme="minorHAnsi"/>
+          <w:sz w:val="24"/>
+          <w:szCs w:val="24"/>
+        </w:rPr>
+        <w:t>development</w:t>
+      </w:r>
+      <w:proofErr w:type="spellEnd"/>
+      <w:r>
+        <w:rPr>
+          <w:rFonts w:cstheme="minorHAnsi"/>
+          <w:sz w:val="24"/>
+          <w:szCs w:val="24"/>
+        </w:rPr>
+        <w:t xml:space="preserve"> </w:t>
+      </w:r>
+      <w:proofErr w:type="spellStart"/>
+      <w:r>
+        <w:rPr>
+          <w:rFonts w:cstheme="minorHAnsi"/>
+          <w:sz w:val="24"/>
+          <w:szCs w:val="24"/>
+        </w:rPr>
+        <w:t>team</w:t>
+      </w:r>
+      <w:proofErr w:type="spellEnd"/>
+      <w:r>
+        <w:rPr>
+          <w:rFonts w:cstheme="minorHAnsi"/>
+          <w:sz w:val="24"/>
+          <w:szCs w:val="24"/>
+        </w:rPr>
+        <w:t>. Επίσης</w:t>
+      </w:r>
+      <w:r>
+        <w:rPr>
+          <w:rFonts w:cstheme="minorHAnsi"/>
+          <w:sz w:val="24"/>
+          <w:szCs w:val="24"/>
+        </w:rPr>
+        <w:t>,</w:t>
+      </w:r>
+      <w:r>
+        <w:rPr>
+          <w:rFonts w:cstheme="minorHAnsi"/>
+          <w:sz w:val="24"/>
+          <w:szCs w:val="24"/>
+        </w:rPr>
+        <w:t xml:space="preserve"> θα είναι υπεύθυνος για την επικοινωνία με τον πελάτη και την οργάνωση καθημερινών συναντήσεων (</w:t>
+      </w:r>
+      <w:proofErr w:type="spellStart"/>
+      <w:r>
+        <w:rPr>
+          <w:rFonts w:cstheme="minorHAnsi"/>
+          <w:sz w:val="24"/>
+          <w:szCs w:val="24"/>
+        </w:rPr>
+        <w:t>daily</w:t>
+      </w:r>
+      <w:proofErr w:type="spellEnd"/>
+      <w:r>
+        <w:rPr>
+          <w:rFonts w:cstheme="minorHAnsi"/>
+          <w:sz w:val="24"/>
+          <w:szCs w:val="24"/>
+        </w:rPr>
+        <w:t xml:space="preserve"> </w:t>
+      </w:r>
+      <w:proofErr w:type="spellStart"/>
+      <w:r>
+        <w:rPr>
+          <w:rFonts w:cstheme="minorHAnsi"/>
+          <w:sz w:val="24"/>
+          <w:szCs w:val="24"/>
+        </w:rPr>
+        <w:t>SCRUM</w:t>
+      </w:r>
+      <w:proofErr w:type="spellEnd"/>
+      <w:r>
+        <w:rPr>
+          <w:rFonts w:cstheme="minorHAnsi"/>
+          <w:sz w:val="24"/>
+          <w:szCs w:val="24"/>
+        </w:rPr>
+        <w:t xml:space="preserve">). Μετά το πέρας του κάθε </w:t>
+      </w:r>
+      <w:proofErr w:type="spellStart"/>
+      <w:r>
+        <w:rPr>
+          <w:rFonts w:cstheme="minorHAnsi"/>
+          <w:sz w:val="24"/>
+          <w:szCs w:val="24"/>
+        </w:rPr>
+        <w:t>sprint</w:t>
+      </w:r>
+      <w:proofErr w:type="spellEnd"/>
+      <w:r>
+        <w:rPr>
+          <w:rFonts w:cstheme="minorHAnsi"/>
+          <w:sz w:val="24"/>
+          <w:szCs w:val="24"/>
+        </w:rPr>
+        <w:t xml:space="preserve">, θα γίνεται ένας απολογισμός του έργου που έχει υλοποιηθεί και επαναπροσδιορισμός των διεργασιών για το επόμενο. Μετά την ολοκλήρωση των </w:t>
+      </w:r>
+      <w:proofErr w:type="spellStart"/>
+      <w:r>
+        <w:rPr>
+          <w:rFonts w:cstheme="minorHAnsi"/>
+          <w:sz w:val="24"/>
+          <w:szCs w:val="24"/>
+        </w:rPr>
+        <w:t>sprints</w:t>
+      </w:r>
+      <w:proofErr w:type="spellEnd"/>
+      <w:r>
+        <w:rPr>
+          <w:rFonts w:cstheme="minorHAnsi"/>
+          <w:sz w:val="24"/>
+          <w:szCs w:val="24"/>
+        </w:rPr>
+        <w:t xml:space="preserve">, δηλαδή την υλοποίηση όλων των </w:t>
+      </w:r>
+      <w:proofErr w:type="spellStart"/>
+      <w:r>
+        <w:rPr>
+          <w:rFonts w:cstheme="minorHAnsi"/>
+          <w:sz w:val="24"/>
+          <w:szCs w:val="24"/>
+        </w:rPr>
+        <w:t>tasks</w:t>
+      </w:r>
+      <w:proofErr w:type="spellEnd"/>
+      <w:r>
+        <w:rPr>
+          <w:rFonts w:cstheme="minorHAnsi"/>
+          <w:sz w:val="24"/>
+          <w:szCs w:val="24"/>
+        </w:rPr>
+        <w:t xml:space="preserve">, βασισμένοι στην </w:t>
+      </w:r>
+      <w:proofErr w:type="spellStart"/>
+      <w:r>
+        <w:rPr>
+          <w:rFonts w:cstheme="minorHAnsi"/>
+          <w:sz w:val="24"/>
+          <w:szCs w:val="24"/>
+        </w:rPr>
+        <w:t>Kanban</w:t>
+      </w:r>
+      <w:proofErr w:type="spellEnd"/>
+      <w:r>
+        <w:rPr>
+          <w:rFonts w:cstheme="minorHAnsi"/>
+          <w:sz w:val="24"/>
+          <w:szCs w:val="24"/>
+        </w:rPr>
+        <w:t xml:space="preserve"> (ολοκλήρωση παραδοτέων), θα γίνει παράδοση του v1.0 προϊόντος στον πελάτη. Με τη χρήση της </w:t>
+      </w:r>
+      <w:proofErr w:type="spellStart"/>
+      <w:r>
+        <w:rPr>
+          <w:rFonts w:cstheme="minorHAnsi"/>
+          <w:sz w:val="24"/>
+          <w:szCs w:val="24"/>
+        </w:rPr>
+        <w:t>Kanban</w:t>
+      </w:r>
+      <w:proofErr w:type="spellEnd"/>
+      <w:r>
+        <w:rPr>
+          <w:rFonts w:cstheme="minorHAnsi"/>
+          <w:sz w:val="24"/>
+          <w:szCs w:val="24"/>
+        </w:rPr>
+        <w:t xml:space="preserve"> θέλουμε να πετύχουμε την εύκολη πρόσβαση όλων των μελών στην παρουσίαση και διαμοίραση των </w:t>
+      </w:r>
+      <w:proofErr w:type="spellStart"/>
+      <w:r>
+        <w:rPr>
+          <w:rFonts w:cstheme="minorHAnsi"/>
+          <w:sz w:val="24"/>
+          <w:szCs w:val="24"/>
+        </w:rPr>
+        <w:t>tasks</w:t>
+      </w:r>
+      <w:proofErr w:type="spellEnd"/>
+      <w:r>
+        <w:rPr>
+          <w:rFonts w:cstheme="minorHAnsi"/>
+          <w:sz w:val="24"/>
+          <w:szCs w:val="24"/>
+        </w:rPr>
+        <w:t xml:space="preserve"> και την ελαχιστοποίηση του </w:t>
+      </w:r>
+      <w:proofErr w:type="spellStart"/>
+      <w:r>
+        <w:rPr>
+          <w:rFonts w:cstheme="minorHAnsi"/>
+          <w:sz w:val="24"/>
+          <w:szCs w:val="24"/>
+        </w:rPr>
+        <w:t>WIP</w:t>
+      </w:r>
+      <w:proofErr w:type="spellEnd"/>
+      <w:r>
+        <w:rPr>
+          <w:rFonts w:cstheme="minorHAnsi"/>
+          <w:sz w:val="24"/>
+          <w:szCs w:val="24"/>
+        </w:rPr>
+        <w:t xml:space="preserve"> (</w:t>
+      </w:r>
+      <w:proofErr w:type="spellStart"/>
+      <w:r>
+        <w:rPr>
+          <w:rFonts w:cstheme="minorHAnsi"/>
+          <w:sz w:val="24"/>
+          <w:szCs w:val="24"/>
+        </w:rPr>
+        <w:t>work</w:t>
+      </w:r>
+      <w:proofErr w:type="spellEnd"/>
+      <w:r>
+        <w:rPr>
+          <w:rFonts w:cstheme="minorHAnsi"/>
+          <w:sz w:val="24"/>
+          <w:szCs w:val="24"/>
+        </w:rPr>
+        <w:t xml:space="preserve"> in </w:t>
+      </w:r>
+      <w:proofErr w:type="spellStart"/>
+      <w:r>
+        <w:rPr>
+          <w:rFonts w:cstheme="minorHAnsi"/>
+          <w:sz w:val="24"/>
+          <w:szCs w:val="24"/>
+        </w:rPr>
+        <w:t>progress</w:t>
+      </w:r>
+      <w:proofErr w:type="spellEnd"/>
+      <w:r>
+        <w:rPr>
+          <w:rFonts w:cstheme="minorHAnsi"/>
+          <w:sz w:val="24"/>
+          <w:szCs w:val="24"/>
+        </w:rPr>
+        <w:t>), δηλαδή των εργασιών που αναμένουν ολοκλήρωση.</w:t>
+      </w:r>
+      <w:r>
+        <w:rPr>
+          <w:rFonts w:cstheme="minorHAnsi"/>
+          <w:sz w:val="24"/>
+          <w:szCs w:val="24"/>
+        </w:rPr>
+        <w:t xml:space="preserve"> </w:t>
+      </w:r>
+      <w:r>
+        <w:rPr>
+          <w:rFonts w:cstheme="minorHAnsi"/>
+          <w:sz w:val="24"/>
+          <w:szCs w:val="24"/>
+        </w:rPr>
+        <w:t>Τέλος, γ</w:t>
+      </w:r>
+      <w:r>
+        <w:rPr>
+          <w:rFonts w:cstheme="minorHAnsi"/>
+          <w:sz w:val="24"/>
+          <w:szCs w:val="24"/>
+        </w:rPr>
+        <w:t>ια το 1ο παραδοτέο αποφασίσαμε να ασχοληθούμε όλοι με όλες τις εργασίες. Ωστόσο, για τυπικούς λόγους έχουμε αναθέσει έναν υπεύθυνο για κάθε τεχνικό κείμενο.</w:t>
+      </w:r>
+    </w:p>
+    <w:p/>
+    <w:p/>
+    <w:p/>
+    <w:p>
+      <w:pPr>
+        <w:jc w:val="center"/>
+        <w:rPr>
+          <w:b/>
+          <w:bCs/>
           <w:sz w:val="28"/>
           <w:szCs w:val="28"/>
         </w:rPr>
       </w:pPr>
       <w:r>
         <w:rPr>
-          <w:rFonts w:cstheme="minorHAnsi"/>
+          <w:b/>
+          <w:bCs/>
           <w:sz w:val="28"/>
           <w:szCs w:val="28"/>
         </w:rPr>
-        <w:t>Η μέθοδος με την οποία επιλέξαμε να εργαστούμε</w:t>
-      </w:r>
-      <w:r>
-        <w:rPr>
-          <w:rFonts w:cstheme="minorHAnsi"/>
+        <w:t>Ανάθεση Ρόλων:</w:t>
+      </w:r>
+    </w:p>
+    <w:p>
+      <w:pPr>
+        <w:rPr>
+          <w:b/>
+          <w:bCs/>
+          <w:sz w:val="24"/>
+          <w:szCs w:val="24"/>
+        </w:rPr>
+      </w:pPr>
+    </w:p>
+    <w:p>
+      <w:pPr>
+        <w:jc w:val="center"/>
+        <w:rPr>
+          <w:sz w:val="24"/>
+          <w:szCs w:val="24"/>
+        </w:rPr>
+      </w:pPr>
+      <w:r>
+        <w:rPr>
+          <w:b/>
+          <w:bCs/>
           <w:sz w:val="28"/>
           <w:szCs w:val="28"/>
         </w:rPr>
@@ -2398,659 +3031,220 @@
       </w:r>
       <w:r>
         <w:rPr>
-          <w:rFonts w:cstheme="minorHAnsi"/>
-          <w:sz w:val="28"/>
-          <w:szCs w:val="28"/>
-        </w:rPr>
-        <w:t xml:space="preserve">είναι η SCRUM, με χρήση </w:t>
-      </w:r>
-      <w:proofErr w:type="spellStart"/>
-      <w:r>
-        <w:rPr>
-          <w:rFonts w:cstheme="minorHAnsi"/>
-          <w:sz w:val="28"/>
-          <w:szCs w:val="28"/>
-        </w:rPr>
-        <w:t>Kanban</w:t>
-      </w:r>
-      <w:proofErr w:type="spellEnd"/>
-      <w:r>
-        <w:rPr>
-          <w:rFonts w:cstheme="minorHAnsi"/>
-          <w:sz w:val="28"/>
-          <w:szCs w:val="28"/>
-        </w:rPr>
-        <w:t xml:space="preserve"> ως πίνακα διεργασιών, αντί της χρήσης </w:t>
-      </w:r>
-      <w:proofErr w:type="spellStart"/>
-      <w:r>
-        <w:rPr>
-          <w:rFonts w:cstheme="minorHAnsi"/>
-          <w:sz w:val="28"/>
-          <w:szCs w:val="28"/>
-        </w:rPr>
-        <w:t>backlog</w:t>
-      </w:r>
-      <w:proofErr w:type="spellEnd"/>
-      <w:r>
-        <w:rPr>
-          <w:rFonts w:cstheme="minorHAnsi"/>
-          <w:sz w:val="28"/>
-          <w:szCs w:val="28"/>
-        </w:rPr>
-        <w:t xml:space="preserve">. Πιο συγκεκριμένα, κάθε παραδοτέο θα αποτελεί και ένα </w:t>
-      </w:r>
-      <w:proofErr w:type="spellStart"/>
-      <w:r>
-        <w:rPr>
-          <w:rFonts w:cstheme="minorHAnsi"/>
-          <w:sz w:val="28"/>
-          <w:szCs w:val="28"/>
-        </w:rPr>
-        <w:t>sprint</w:t>
-      </w:r>
-      <w:proofErr w:type="spellEnd"/>
-      <w:r>
-        <w:rPr>
-          <w:rFonts w:cstheme="minorHAnsi"/>
-          <w:sz w:val="28"/>
-          <w:szCs w:val="28"/>
-        </w:rPr>
-        <w:t xml:space="preserve">, πριν από το οποίο θα χρειάζεται να γίνει ένα </w:t>
-      </w:r>
-      <w:proofErr w:type="spellStart"/>
-      <w:r>
-        <w:rPr>
-          <w:rFonts w:cstheme="minorHAnsi"/>
-          <w:sz w:val="28"/>
-          <w:szCs w:val="28"/>
-        </w:rPr>
-        <w:t>sprint</w:t>
-      </w:r>
-      <w:proofErr w:type="spellEnd"/>
-      <w:r>
-        <w:rPr>
-          <w:rFonts w:cstheme="minorHAnsi"/>
-          <w:sz w:val="28"/>
-          <w:szCs w:val="28"/>
+          <w:b/>
+          <w:bCs/>
+          <w:sz w:val="24"/>
+          <w:szCs w:val="24"/>
+          <w:lang w:val="en-US"/>
+        </w:rPr>
+        <w:t>Scrum</w:t>
+      </w:r>
+      <w:r>
+        <w:rPr>
+          <w:b/>
+          <w:bCs/>
+          <w:sz w:val="24"/>
+          <w:szCs w:val="24"/>
         </w:rPr>
         <w:t xml:space="preserve"> </w:t>
       </w:r>
-      <w:proofErr w:type="spellStart"/>
-      <w:r>
-        <w:rPr>
-          <w:rFonts w:cstheme="minorHAnsi"/>
-          <w:sz w:val="28"/>
-          <w:szCs w:val="28"/>
-        </w:rPr>
-        <w:t>planning</w:t>
-      </w:r>
-      <w:proofErr w:type="spellEnd"/>
-      <w:r>
-        <w:rPr>
-          <w:rFonts w:cstheme="minorHAnsi"/>
-          <w:sz w:val="28"/>
-          <w:szCs w:val="28"/>
-        </w:rPr>
-        <w:t xml:space="preserve">. Η επιλογή των διεργασιών θα γίνεται μέσω της </w:t>
-      </w:r>
-      <w:proofErr w:type="spellStart"/>
-      <w:r>
-        <w:rPr>
-          <w:rFonts w:cstheme="minorHAnsi"/>
-          <w:sz w:val="28"/>
-          <w:szCs w:val="28"/>
-        </w:rPr>
-        <w:t>Kanban</w:t>
-      </w:r>
-      <w:proofErr w:type="spellEnd"/>
-      <w:r>
-        <w:rPr>
-          <w:rFonts w:cstheme="minorHAnsi"/>
-          <w:sz w:val="28"/>
-          <w:szCs w:val="28"/>
-        </w:rPr>
-        <w:t xml:space="preserve">, για το συγκεκριμένο </w:t>
-      </w:r>
-      <w:proofErr w:type="spellStart"/>
-      <w:r>
-        <w:rPr>
-          <w:rFonts w:cstheme="minorHAnsi"/>
-          <w:sz w:val="28"/>
-          <w:szCs w:val="28"/>
-        </w:rPr>
-        <w:t>sprint</w:t>
-      </w:r>
-      <w:proofErr w:type="spellEnd"/>
-      <w:r>
-        <w:rPr>
-          <w:rFonts w:cstheme="minorHAnsi"/>
-          <w:sz w:val="28"/>
-          <w:szCs w:val="28"/>
-        </w:rPr>
-        <w:t xml:space="preserve">, διάρκειας ίσης των παραδοτέων. Ο SCRUM </w:t>
-      </w:r>
-      <w:proofErr w:type="spellStart"/>
-      <w:r>
-        <w:rPr>
-          <w:rFonts w:cstheme="minorHAnsi"/>
-          <w:sz w:val="28"/>
-          <w:szCs w:val="28"/>
-        </w:rPr>
-        <w:t>master</w:t>
-      </w:r>
-      <w:proofErr w:type="spellEnd"/>
-      <w:r>
-        <w:rPr>
-          <w:rFonts w:cstheme="minorHAnsi"/>
-          <w:sz w:val="28"/>
-          <w:szCs w:val="28"/>
-        </w:rPr>
-        <w:t xml:space="preserve"> θα ορίζεται εκ περιτροπής για κάθε παραδοτέο και θα διευθύνει το </w:t>
-      </w:r>
-      <w:proofErr w:type="spellStart"/>
-      <w:r>
-        <w:rPr>
-          <w:rFonts w:cstheme="minorHAnsi"/>
-          <w:sz w:val="28"/>
-          <w:szCs w:val="28"/>
-        </w:rPr>
-        <w:t>development</w:t>
-      </w:r>
-      <w:proofErr w:type="spellEnd"/>
-      <w:r>
-        <w:rPr>
-          <w:rFonts w:cstheme="minorHAnsi"/>
-          <w:sz w:val="28"/>
-          <w:szCs w:val="28"/>
+      <w:r>
+        <w:rPr>
+          <w:b/>
+          <w:bCs/>
+          <w:sz w:val="24"/>
+          <w:szCs w:val="24"/>
+          <w:lang w:val="en-US"/>
+        </w:rPr>
+        <w:t>Master</w:t>
+      </w:r>
+      <w:r>
+        <w:rPr>
+          <w:b/>
+          <w:bCs/>
+          <w:sz w:val="24"/>
+          <w:szCs w:val="24"/>
+        </w:rPr>
+        <w:t>:</w:t>
+      </w:r>
+      <w:r>
+        <w:rPr>
+          <w:sz w:val="24"/>
+          <w:szCs w:val="24"/>
+        </w:rPr>
+        <w:t xml:space="preserve"> Βασίλης Κυριάκος</w:t>
+      </w:r>
+    </w:p>
+    <w:p>
+      <w:pPr>
+        <w:ind w:left="1440" w:firstLine="720"/>
+        <w:rPr>
+          <w:sz w:val="24"/>
+          <w:szCs w:val="24"/>
+          <w:lang w:val="en-US"/>
+        </w:rPr>
+      </w:pPr>
+      <w:r>
+        <w:rPr>
+          <w:b/>
+          <w:bCs/>
+          <w:sz w:val="24"/>
+          <w:szCs w:val="24"/>
+        </w:rPr>
+        <w:t xml:space="preserve">  </w:t>
+      </w:r>
+      <w:r>
+        <w:rPr>
+          <w:b/>
+          <w:bCs/>
+          <w:sz w:val="24"/>
+          <w:szCs w:val="24"/>
+          <w:lang w:val="en-US"/>
+        </w:rPr>
+        <w:t>Product Owner</w:t>
+      </w:r>
+      <w:r>
+        <w:rPr>
+          <w:b/>
+          <w:bCs/>
+          <w:sz w:val="24"/>
+          <w:szCs w:val="24"/>
+          <w:lang w:val="en-US"/>
+        </w:rPr>
+        <w:t>:</w:t>
+      </w:r>
+      <w:r>
+        <w:rPr>
+          <w:sz w:val="24"/>
+          <w:szCs w:val="24"/>
+          <w:lang w:val="en-US"/>
         </w:rPr>
         <w:t xml:space="preserve"> </w:t>
       </w:r>
-      <w:proofErr w:type="spellStart"/>
-      <w:r>
-        <w:rPr>
-          <w:rFonts w:cstheme="minorHAnsi"/>
-          <w:sz w:val="28"/>
-          <w:szCs w:val="28"/>
-        </w:rPr>
-        <w:t>team</w:t>
-      </w:r>
-      <w:proofErr w:type="spellEnd"/>
-      <w:r>
-        <w:rPr>
-          <w:rFonts w:cstheme="minorHAnsi"/>
-          <w:sz w:val="28"/>
-          <w:szCs w:val="28"/>
-        </w:rPr>
-        <w:t>. Επίσης</w:t>
-      </w:r>
-      <w:r>
-        <w:rPr>
-          <w:rFonts w:cstheme="minorHAnsi"/>
-          <w:sz w:val="28"/>
-          <w:szCs w:val="28"/>
-        </w:rPr>
-        <w:t>,</w:t>
-      </w:r>
-      <w:r>
-        <w:rPr>
-          <w:rFonts w:cstheme="minorHAnsi"/>
-          <w:sz w:val="28"/>
-          <w:szCs w:val="28"/>
-        </w:rPr>
-        <w:t xml:space="preserve"> θα είναι υπεύθυνος για την επικοινωνία με τον πελάτη και την οργάνωση καθημερινών συναντήσεων (</w:t>
-      </w:r>
-      <w:proofErr w:type="spellStart"/>
-      <w:r>
-        <w:rPr>
-          <w:rFonts w:cstheme="minorHAnsi"/>
-          <w:sz w:val="28"/>
-          <w:szCs w:val="28"/>
-        </w:rPr>
-        <w:t>daily</w:t>
-      </w:r>
-      <w:proofErr w:type="spellEnd"/>
-      <w:r>
-        <w:rPr>
-          <w:rFonts w:cstheme="minorHAnsi"/>
-          <w:sz w:val="28"/>
-          <w:szCs w:val="28"/>
-        </w:rPr>
-        <w:t xml:space="preserve"> SCRUM). Μετά το πέρας του κάθε </w:t>
-      </w:r>
-      <w:proofErr w:type="spellStart"/>
-      <w:r>
-        <w:rPr>
-          <w:rFonts w:cstheme="minorHAnsi"/>
-          <w:sz w:val="28"/>
-          <w:szCs w:val="28"/>
-        </w:rPr>
-        <w:t>sprint</w:t>
-      </w:r>
-      <w:proofErr w:type="spellEnd"/>
-      <w:r>
-        <w:rPr>
-          <w:rFonts w:cstheme="minorHAnsi"/>
-          <w:sz w:val="28"/>
-          <w:szCs w:val="28"/>
-        </w:rPr>
-        <w:t xml:space="preserve">, θα γίνεται ένας απολογισμός του έργου που έχει υλοποιηθεί και επαναπροσδιορισμός των διεργασιών για το επόμενο. Μετά την ολοκλήρωση των </w:t>
-      </w:r>
-      <w:proofErr w:type="spellStart"/>
-      <w:r>
-        <w:rPr>
-          <w:rFonts w:cstheme="minorHAnsi"/>
-          <w:sz w:val="28"/>
-          <w:szCs w:val="28"/>
-        </w:rPr>
-        <w:t>sprints</w:t>
-      </w:r>
-      <w:proofErr w:type="spellEnd"/>
-      <w:r>
-        <w:rPr>
-          <w:rFonts w:cstheme="minorHAnsi"/>
-          <w:sz w:val="28"/>
-          <w:szCs w:val="28"/>
-        </w:rPr>
-        <w:t xml:space="preserve">, δηλαδή την υλοποίηση όλων των </w:t>
-      </w:r>
-      <w:proofErr w:type="spellStart"/>
-      <w:r>
-        <w:rPr>
-          <w:rFonts w:cstheme="minorHAnsi"/>
-          <w:sz w:val="28"/>
-          <w:szCs w:val="28"/>
-        </w:rPr>
-        <w:t>tasks</w:t>
-      </w:r>
-      <w:proofErr w:type="spellEnd"/>
-      <w:r>
-        <w:rPr>
-          <w:rFonts w:cstheme="minorHAnsi"/>
-          <w:sz w:val="28"/>
-          <w:szCs w:val="28"/>
-        </w:rPr>
-        <w:t xml:space="preserve">, βασισμένοι στην </w:t>
-      </w:r>
-      <w:proofErr w:type="spellStart"/>
-      <w:r>
-        <w:rPr>
-          <w:rFonts w:cstheme="minorHAnsi"/>
-          <w:sz w:val="28"/>
-          <w:szCs w:val="28"/>
-        </w:rPr>
-        <w:t>Kanban</w:t>
-      </w:r>
-      <w:proofErr w:type="spellEnd"/>
-      <w:r>
-        <w:rPr>
-          <w:rFonts w:cstheme="minorHAnsi"/>
-          <w:sz w:val="28"/>
-          <w:szCs w:val="28"/>
-        </w:rPr>
-        <w:t xml:space="preserve"> (ολοκλήρωση παραδοτέων), θα γίνει παράδοση του v1.0 προϊόντος στον πελάτη. Με τη χρήση της </w:t>
-      </w:r>
-      <w:proofErr w:type="spellStart"/>
-      <w:r>
-        <w:rPr>
-          <w:rFonts w:cstheme="minorHAnsi"/>
-          <w:sz w:val="28"/>
-          <w:szCs w:val="28"/>
-        </w:rPr>
-        <w:t>Kanban</w:t>
-      </w:r>
-      <w:proofErr w:type="spellEnd"/>
-      <w:r>
-        <w:rPr>
-          <w:rFonts w:cstheme="minorHAnsi"/>
-          <w:sz w:val="28"/>
-          <w:szCs w:val="28"/>
-        </w:rPr>
-        <w:t xml:space="preserve"> θέλουμε να πετύχουμε την εύκολη πρόσβαση όλων των μελών στην παρουσίαση και διαμοίραση των </w:t>
-      </w:r>
-      <w:proofErr w:type="spellStart"/>
-      <w:r>
-        <w:rPr>
-          <w:rFonts w:cstheme="minorHAnsi"/>
-          <w:sz w:val="28"/>
-          <w:szCs w:val="28"/>
-        </w:rPr>
-        <w:t>tasks</w:t>
-      </w:r>
-      <w:proofErr w:type="spellEnd"/>
-      <w:r>
-        <w:rPr>
-          <w:rFonts w:cstheme="minorHAnsi"/>
-          <w:sz w:val="28"/>
-          <w:szCs w:val="28"/>
-        </w:rPr>
-        <w:t xml:space="preserve"> και την ελαχιστοποίηση του WIP (</w:t>
-      </w:r>
-      <w:proofErr w:type="spellStart"/>
-      <w:r>
-        <w:rPr>
-          <w:rFonts w:cstheme="minorHAnsi"/>
-          <w:sz w:val="28"/>
-          <w:szCs w:val="28"/>
-        </w:rPr>
-        <w:t>work</w:t>
-      </w:r>
-      <w:proofErr w:type="spellEnd"/>
-      <w:r>
-        <w:rPr>
-          <w:rFonts w:cstheme="minorHAnsi"/>
-          <w:sz w:val="28"/>
-          <w:szCs w:val="28"/>
-        </w:rPr>
-        <w:t xml:space="preserve"> in </w:t>
-      </w:r>
-      <w:proofErr w:type="spellStart"/>
-      <w:r>
-        <w:rPr>
-          <w:rFonts w:cstheme="minorHAnsi"/>
-          <w:sz w:val="28"/>
-          <w:szCs w:val="28"/>
-        </w:rPr>
-        <w:t>progress</w:t>
-      </w:r>
-      <w:proofErr w:type="spellEnd"/>
-      <w:r>
-        <w:rPr>
-          <w:rFonts w:cstheme="minorHAnsi"/>
-          <w:sz w:val="28"/>
-          <w:szCs w:val="28"/>
-        </w:rPr>
-        <w:t>), δηλαδή των εργασιών που αναμένουν ολοκλήρωση.</w:t>
-      </w:r>
-      <w:r>
-        <w:rPr>
-          <w:rFonts w:cstheme="minorHAnsi"/>
-          <w:sz w:val="28"/>
-          <w:szCs w:val="28"/>
+      <w:r>
+        <w:rPr>
+          <w:sz w:val="24"/>
+          <w:szCs w:val="24"/>
+        </w:rPr>
+        <w:t>Κυριακή</w:t>
+      </w:r>
+      <w:r>
+        <w:rPr>
+          <w:sz w:val="24"/>
+          <w:szCs w:val="24"/>
+          <w:lang w:val="en-US"/>
         </w:rPr>
         <w:t xml:space="preserve"> </w:t>
       </w:r>
       <w:r>
         <w:rPr>
-          <w:rFonts w:cstheme="minorHAnsi"/>
-          <w:sz w:val="28"/>
-          <w:szCs w:val="28"/>
-        </w:rPr>
-        <w:t>Τέλος, γ</w:t>
-      </w:r>
-      <w:r>
-        <w:rPr>
-          <w:rFonts w:cstheme="minorHAnsi"/>
-          <w:sz w:val="28"/>
-          <w:szCs w:val="28"/>
-        </w:rPr>
-        <w:t>ια το 1ο παραδοτέο αποφασίσαμε να ασχοληθούμε όλοι με όλες τις εργασίες. Ωστόσο, για τυπικούς λόγους έχουμε αναθέσει έναν υπεύθυνο για κάθε τεχνικό κείμενο.</w:t>
-      </w:r>
-    </w:p>
-    <w:p/>
-    <w:p>
-      <w:pPr>
-        <w:jc w:val="center"/>
-        <w:rPr>
-          <w:b/>
-          <w:bCs/>
-          <w:sz w:val="28"/>
-          <w:szCs w:val="28"/>
-        </w:rPr>
-      </w:pPr>
-      <w:r>
-        <w:rPr>
-          <w:b/>
-          <w:bCs/>
-          <w:sz w:val="28"/>
-          <w:szCs w:val="28"/>
-        </w:rPr>
-        <w:t>Ανάθεση Ρόλων:</w:t>
-      </w:r>
-    </w:p>
-    <w:p>
-      <w:pPr>
-        <w:rPr>
-          <w:b/>
-          <w:bCs/>
-          <w:sz w:val="24"/>
-          <w:szCs w:val="24"/>
-        </w:rPr>
-      </w:pPr>
-    </w:p>
-    <w:p>
-      <w:pPr>
-        <w:jc w:val="center"/>
-        <w:rPr>
-          <w:sz w:val="28"/>
-          <w:szCs w:val="28"/>
-        </w:rPr>
-      </w:pPr>
-      <w:r>
-        <w:rPr>
-          <w:b/>
-          <w:bCs/>
-          <w:sz w:val="28"/>
-          <w:szCs w:val="28"/>
+          <w:sz w:val="24"/>
+          <w:szCs w:val="24"/>
+        </w:rPr>
+        <w:t>Λιούμη</w:t>
+      </w:r>
+    </w:p>
+    <w:p>
+      <w:pPr>
+        <w:jc w:val="center"/>
+        <w:rPr>
+          <w:sz w:val="24"/>
+          <w:szCs w:val="24"/>
+          <w:lang w:val="en-US"/>
+        </w:rPr>
+      </w:pPr>
+      <w:r>
+        <w:rPr>
+          <w:b/>
+          <w:bCs/>
+          <w:sz w:val="24"/>
+          <w:szCs w:val="24"/>
+          <w:lang w:val="en-US"/>
+        </w:rPr>
+        <w:t xml:space="preserve">   Quality Manager</w:t>
+      </w:r>
+      <w:r>
+        <w:rPr>
+          <w:b/>
+          <w:bCs/>
+          <w:sz w:val="24"/>
+          <w:szCs w:val="24"/>
+          <w:lang w:val="en-US"/>
+        </w:rPr>
+        <w:t>:</w:t>
+      </w:r>
+      <w:r>
+        <w:rPr>
+          <w:sz w:val="24"/>
+          <w:szCs w:val="24"/>
+          <w:lang w:val="en-US"/>
         </w:rPr>
         <w:t xml:space="preserve"> </w:t>
       </w:r>
       <w:r>
         <w:rPr>
-          <w:b/>
-          <w:bCs/>
-          <w:sz w:val="28"/>
-          <w:szCs w:val="28"/>
-          <w:lang w:val="en-US"/>
-        </w:rPr>
-        <w:t>Scrum</w:t>
-      </w:r>
-      <w:r>
-        <w:rPr>
-          <w:b/>
-          <w:bCs/>
-          <w:sz w:val="28"/>
-          <w:szCs w:val="28"/>
+          <w:sz w:val="24"/>
+          <w:szCs w:val="24"/>
+        </w:rPr>
+        <w:t>Ελένη</w:t>
+      </w:r>
+      <w:r>
+        <w:rPr>
+          <w:sz w:val="24"/>
+          <w:szCs w:val="24"/>
+          <w:lang w:val="en-US"/>
         </w:rPr>
         <w:t xml:space="preserve"> </w:t>
       </w:r>
       <w:r>
         <w:rPr>
-          <w:b/>
-          <w:bCs/>
-          <w:sz w:val="28"/>
-          <w:szCs w:val="28"/>
-          <w:lang w:val="en-US"/>
-        </w:rPr>
-        <w:t>Master</w:t>
-      </w:r>
-      <w:r>
-        <w:rPr>
-          <w:b/>
-          <w:bCs/>
-          <w:sz w:val="28"/>
-          <w:szCs w:val="28"/>
+          <w:sz w:val="24"/>
+          <w:szCs w:val="24"/>
+        </w:rPr>
+        <w:t>Βασιλάκη</w:t>
+      </w:r>
+    </w:p>
+    <w:p>
+      <w:pPr>
+        <w:jc w:val="center"/>
+        <w:rPr>
+          <w:sz w:val="24"/>
+          <w:szCs w:val="24"/>
+        </w:rPr>
+      </w:pPr>
+      <w:r>
+        <w:rPr>
+          <w:b/>
+          <w:bCs/>
+          <w:sz w:val="24"/>
+          <w:szCs w:val="24"/>
+          <w:lang w:val="en-US"/>
+        </w:rPr>
+        <w:t xml:space="preserve">   </w:t>
+      </w:r>
+      <w:r>
+        <w:rPr>
+          <w:b/>
+          <w:bCs/>
+          <w:sz w:val="24"/>
+          <w:szCs w:val="24"/>
+          <w:lang w:val="en-US"/>
+        </w:rPr>
+        <w:t>Developer</w:t>
+      </w:r>
+      <w:r>
+        <w:rPr>
+          <w:b/>
+          <w:bCs/>
+          <w:sz w:val="24"/>
+          <w:szCs w:val="24"/>
         </w:rPr>
         <w:t>:</w:t>
       </w:r>
       <w:r>
         <w:rPr>
-          <w:sz w:val="28"/>
-          <w:szCs w:val="28"/>
-        </w:rPr>
-        <w:t xml:space="preserve"> Βασίλης Κυριάκος</w:t>
-      </w:r>
-    </w:p>
-    <w:p>
-      <w:pPr>
-        <w:ind w:left="1440" w:firstLine="720"/>
-        <w:rPr>
-          <w:sz w:val="28"/>
-          <w:szCs w:val="28"/>
-          <w:lang w:val="en-US"/>
-        </w:rPr>
-      </w:pPr>
-      <w:r>
-        <w:rPr>
-          <w:b/>
-          <w:bCs/>
-          <w:sz w:val="28"/>
-          <w:szCs w:val="28"/>
-        </w:rPr>
-        <w:t xml:space="preserve">  </w:t>
-      </w:r>
-      <w:r>
-        <w:rPr>
-          <w:b/>
-          <w:bCs/>
-          <w:sz w:val="28"/>
-          <w:szCs w:val="28"/>
-          <w:lang w:val="en-US"/>
-        </w:rPr>
-        <w:t>Product Owner</w:t>
-      </w:r>
-      <w:r>
-        <w:rPr>
-          <w:b/>
-          <w:bCs/>
-          <w:sz w:val="28"/>
-          <w:szCs w:val="28"/>
-          <w:lang w:val="en-US"/>
-        </w:rPr>
-        <w:t>:</w:t>
-      </w:r>
-      <w:r>
-        <w:rPr>
-          <w:sz w:val="28"/>
-          <w:szCs w:val="28"/>
-          <w:lang w:val="en-US"/>
-        </w:rPr>
-        <w:t xml:space="preserve"> </w:t>
-      </w:r>
-      <w:r>
-        <w:rPr>
-          <w:sz w:val="28"/>
-          <w:szCs w:val="28"/>
-        </w:rPr>
-        <w:t>Κυριακή</w:t>
-      </w:r>
-      <w:r>
-        <w:rPr>
-          <w:sz w:val="28"/>
-          <w:szCs w:val="28"/>
-          <w:lang w:val="en-US"/>
-        </w:rPr>
-        <w:t xml:space="preserve"> </w:t>
-      </w:r>
-      <w:r>
-        <w:rPr>
-          <w:sz w:val="28"/>
-          <w:szCs w:val="28"/>
-        </w:rPr>
-        <w:t>Λιούμη</w:t>
-      </w:r>
-    </w:p>
-    <w:p>
-      <w:pPr>
-        <w:jc w:val="center"/>
-        <w:rPr>
-          <w:sz w:val="28"/>
-          <w:szCs w:val="28"/>
-          <w:lang w:val="en-US"/>
-        </w:rPr>
-      </w:pPr>
-      <w:r>
-        <w:rPr>
-          <w:b/>
-          <w:bCs/>
-          <w:sz w:val="28"/>
-          <w:szCs w:val="28"/>
-          <w:lang w:val="en-US"/>
-        </w:rPr>
-        <w:t xml:space="preserve">   Quality Manager</w:t>
-      </w:r>
-      <w:r>
-        <w:rPr>
-          <w:b/>
-          <w:bCs/>
-          <w:sz w:val="28"/>
-          <w:szCs w:val="28"/>
-          <w:lang w:val="en-US"/>
-        </w:rPr>
-        <w:t>:</w:t>
-      </w:r>
-      <w:r>
-        <w:rPr>
-          <w:sz w:val="28"/>
-          <w:szCs w:val="28"/>
-          <w:lang w:val="en-US"/>
-        </w:rPr>
-        <w:t xml:space="preserve"> </w:t>
-      </w:r>
-      <w:r>
-        <w:rPr>
-          <w:sz w:val="28"/>
-          <w:szCs w:val="28"/>
-        </w:rPr>
-        <w:t>Ελένη</w:t>
-      </w:r>
-      <w:r>
-        <w:rPr>
-          <w:sz w:val="28"/>
-          <w:szCs w:val="28"/>
-          <w:lang w:val="en-US"/>
-        </w:rPr>
-        <w:t xml:space="preserve"> </w:t>
-      </w:r>
-      <w:r>
-        <w:rPr>
-          <w:sz w:val="28"/>
-          <w:szCs w:val="28"/>
-        </w:rPr>
-        <w:t>Βασιλάκη</w:t>
-      </w:r>
-    </w:p>
-    <w:p>
-      <w:pPr>
-        <w:jc w:val="center"/>
-        <w:rPr>
-          <w:sz w:val="28"/>
-          <w:szCs w:val="28"/>
-        </w:rPr>
-      </w:pPr>
-      <w:r>
-        <w:rPr>
-          <w:b/>
-          <w:bCs/>
-          <w:sz w:val="28"/>
-          <w:szCs w:val="28"/>
-          <w:lang w:val="en-US"/>
-        </w:rPr>
-        <w:t xml:space="preserve">   </w:t>
-      </w:r>
-      <w:r>
-        <w:rPr>
-          <w:b/>
-          <w:bCs/>
-          <w:sz w:val="28"/>
-          <w:szCs w:val="28"/>
-          <w:lang w:val="en-US"/>
-        </w:rPr>
-        <w:t>Developer</w:t>
-      </w:r>
-      <w:r>
-        <w:rPr>
-          <w:b/>
-          <w:bCs/>
-          <w:sz w:val="28"/>
-          <w:szCs w:val="28"/>
-        </w:rPr>
-        <w:t>:</w:t>
-      </w:r>
-      <w:r>
-        <w:rPr>
-          <w:sz w:val="28"/>
-          <w:szCs w:val="28"/>
+          <w:sz w:val="24"/>
+          <w:szCs w:val="24"/>
         </w:rPr>
         <w:t xml:space="preserve"> Θοδωρής Χατζημιχαήλ</w:t>
       </w:r>
@@ -3087,15 +3281,41 @@
     </w:p>
     <w:p>
       <w:pPr>
-        <w:tabs>
-          <w:tab w:val="left" w:pos="2292"/>
-        </w:tabs>
-        <w:jc w:val="center"/>
-        <w:rPr>
-          <w:b/>
-          <w:bCs/>
-          <w:sz w:val="24"/>
-          <w:szCs w:val="24"/>
+        <w:jc w:val="center"/>
+        <w:rPr>
+          <w:color w:val="FF0000"/>
+          <w:sz w:val="28"/>
+          <w:szCs w:val="28"/>
+        </w:rPr>
+      </w:pPr>
+    </w:p>
+    <w:p>
+      <w:pPr>
+        <w:jc w:val="center"/>
+        <w:rPr>
+          <w:color w:val="FF0000"/>
+          <w:sz w:val="28"/>
+          <w:szCs w:val="28"/>
+        </w:rPr>
+      </w:pPr>
+    </w:p>
+    <w:p>
+      <w:pPr>
+        <w:jc w:val="center"/>
+        <w:rPr>
+          <w:color w:val="FF0000"/>
+          <w:sz w:val="28"/>
+          <w:szCs w:val="28"/>
+        </w:rPr>
+      </w:pPr>
+    </w:p>
+    <w:p>
+      <w:pPr>
+        <w:jc w:val="center"/>
+        <w:rPr>
+          <w:color w:val="FF0000"/>
+          <w:sz w:val="28"/>
+          <w:szCs w:val="28"/>
         </w:rPr>
       </w:pPr>
       <w:r>
@@ -3103,16 +3323,16 @@
           <w:noProof/>
         </w:rPr>
         <w:drawing>
-          <wp:anchor distT="0" distB="0" distL="114300" distR="114300" simplePos="0" relativeHeight="251658240" behindDoc="0" locked="0" layoutInCell="1" allowOverlap="1" wp14:anchorId="59B06935" wp14:editId="279A72F8">
+          <wp:anchor distT="0" distB="0" distL="114300" distR="114300" simplePos="0" relativeHeight="251658240" behindDoc="0" locked="0" layoutInCell="1" allowOverlap="1" wp14:anchorId="59B06935" wp14:editId="65399CBB">
             <wp:simplePos x="0" y="0"/>
             <wp:positionH relativeFrom="margin">
-              <wp:align>center</wp:align>
+              <wp:posOffset>99941</wp:posOffset>
             </wp:positionH>
             <wp:positionV relativeFrom="paragraph">
-              <wp:posOffset>12065</wp:posOffset>
+              <wp:posOffset>349885</wp:posOffset>
             </wp:positionV>
-            <wp:extent cx="5505450" cy="3094355"/>
-            <wp:effectExtent l="19050" t="19050" r="19050" b="10795"/>
+            <wp:extent cx="4892040" cy="2749550"/>
+            <wp:effectExtent l="12700" t="12700" r="10160" b="19050"/>
             <wp:wrapSquare wrapText="bothSides"/>
             <wp:docPr id="4" name="Εικόνα 4"/>
             <wp:cNvGraphicFramePr>
@@ -3140,7 +3360,7 @@
                   <pic:spPr>
                     <a:xfrm>
                       <a:off x="0" y="0"/>
-                      <a:ext cx="5505450" cy="3094355"/>
+                      <a:ext cx="4892040" cy="2749550"/>
                     </a:xfrm>
                     <a:prstGeom prst="rect">
                       <a:avLst/>
@@ -3154,6 +3374,12 @@
                 </pic:pic>
               </a:graphicData>
             </a:graphic>
+            <wp14:sizeRelH relativeFrom="margin">
+              <wp14:pctWidth>0</wp14:pctWidth>
+            </wp14:sizeRelH>
+            <wp14:sizeRelV relativeFrom="margin">
+              <wp14:pctHeight>0</wp14:pctHeight>
+            </wp14:sizeRelV>
           </wp:anchor>
         </w:drawing>
       </w:r>
@@ -3171,6 +3397,20 @@
           <w:szCs w:val="24"/>
         </w:rPr>
       </w:pPr>
+    </w:p>
+    <w:p>
+      <w:pPr>
+        <w:tabs>
+          <w:tab w:val="left" w:pos="2292"/>
+        </w:tabs>
+        <w:jc w:val="center"/>
+        <w:rPr>
+          <w:b/>
+          <w:bCs/>
+          <w:sz w:val="24"/>
+          <w:szCs w:val="24"/>
+        </w:rPr>
+      </w:pPr>
       <w:r>
         <w:rPr>
           <w:b/>
@@ -3294,598 +3534,531 @@
         <w:tabs>
           <w:tab w:val="left" w:pos="2292"/>
         </w:tabs>
-        <w:jc w:val="both"/>
+        <w:jc w:val="center"/>
+        <w:rPr>
+          <w:rFonts w:cstheme="minorHAnsi"/>
+          <w:sz w:val="24"/>
+          <w:szCs w:val="24"/>
+        </w:rPr>
+      </w:pPr>
+      <w:r>
+        <w:rPr>
+          <w:rFonts w:cstheme="minorHAnsi"/>
+          <w:sz w:val="24"/>
+          <w:szCs w:val="24"/>
+        </w:rPr>
+        <w:t xml:space="preserve">Για τη δημιουργία των διαγραμμάτων </w:t>
+      </w:r>
+      <w:r>
+        <w:rPr>
+          <w:rFonts w:cstheme="minorHAnsi"/>
+          <w:sz w:val="24"/>
+          <w:szCs w:val="24"/>
+          <w:lang w:val="en-US"/>
+        </w:rPr>
+        <w:t>Gantt</w:t>
+      </w:r>
+      <w:r>
+        <w:rPr>
+          <w:rFonts w:cstheme="minorHAnsi"/>
+          <w:sz w:val="24"/>
+          <w:szCs w:val="24"/>
+        </w:rPr>
+        <w:t xml:space="preserve"> </w:t>
+      </w:r>
+      <w:r>
+        <w:rPr>
+          <w:rFonts w:cstheme="minorHAnsi"/>
+          <w:sz w:val="24"/>
+          <w:szCs w:val="24"/>
+        </w:rPr>
+        <w:t xml:space="preserve">και </w:t>
+      </w:r>
+      <w:r>
+        <w:rPr>
+          <w:rFonts w:cstheme="minorHAnsi"/>
+          <w:sz w:val="24"/>
+          <w:szCs w:val="24"/>
+          <w:lang w:val="en-US"/>
+        </w:rPr>
+        <w:t>Pert</w:t>
+      </w:r>
+      <w:r>
+        <w:rPr>
+          <w:rFonts w:cstheme="minorHAnsi"/>
+          <w:sz w:val="24"/>
+          <w:szCs w:val="24"/>
+        </w:rPr>
+        <w:t xml:space="preserve"> </w:t>
+      </w:r>
+      <w:r>
+        <w:rPr>
+          <w:rFonts w:cstheme="minorHAnsi"/>
+          <w:sz w:val="24"/>
+          <w:szCs w:val="24"/>
+        </w:rPr>
+        <w:t>χρησιμοποιήθηκ</w:t>
+      </w:r>
+      <w:r>
+        <w:rPr>
+          <w:rFonts w:cstheme="minorHAnsi"/>
+          <w:sz w:val="24"/>
+          <w:szCs w:val="24"/>
+        </w:rPr>
+        <w:t>αν</w:t>
+      </w:r>
+      <w:r>
+        <w:rPr>
+          <w:rFonts w:cstheme="minorHAnsi"/>
+          <w:sz w:val="24"/>
+          <w:szCs w:val="24"/>
+        </w:rPr>
+        <w:t xml:space="preserve"> </w:t>
+      </w:r>
+      <w:r>
+        <w:rPr>
+          <w:rFonts w:cstheme="minorHAnsi"/>
+          <w:sz w:val="24"/>
+          <w:szCs w:val="24"/>
+        </w:rPr>
+        <w:t xml:space="preserve">τα εργαλεία </w:t>
+      </w:r>
+      <w:proofErr w:type="spellStart"/>
+      <w:r>
+        <w:rPr>
+          <w:rFonts w:cstheme="minorHAnsi"/>
+          <w:sz w:val="24"/>
+          <w:szCs w:val="24"/>
+          <w:lang w:val="en-US"/>
+        </w:rPr>
+        <w:t>SmartSheet</w:t>
+      </w:r>
+      <w:proofErr w:type="spellEnd"/>
+      <w:r>
+        <w:rPr>
+          <w:rFonts w:cstheme="minorHAnsi"/>
+          <w:sz w:val="24"/>
+          <w:szCs w:val="24"/>
+        </w:rPr>
+        <w:t xml:space="preserve"> και </w:t>
+      </w:r>
+      <w:r>
+        <w:rPr>
+          <w:rFonts w:cstheme="minorHAnsi"/>
+          <w:sz w:val="24"/>
+          <w:szCs w:val="24"/>
+        </w:rPr>
+        <w:t xml:space="preserve"> </w:t>
+      </w:r>
+      <w:proofErr w:type="spellStart"/>
+      <w:r>
+        <w:rPr>
+          <w:rFonts w:cstheme="minorHAnsi"/>
+          <w:sz w:val="24"/>
+          <w:szCs w:val="24"/>
+        </w:rPr>
+        <w:t>Visual</w:t>
+      </w:r>
+      <w:proofErr w:type="spellEnd"/>
+      <w:r>
+        <w:rPr>
+          <w:rFonts w:cstheme="minorHAnsi"/>
+          <w:sz w:val="24"/>
+          <w:szCs w:val="24"/>
+        </w:rPr>
+        <w:t xml:space="preserve"> </w:t>
+      </w:r>
+      <w:proofErr w:type="spellStart"/>
+      <w:r>
+        <w:rPr>
+          <w:rFonts w:cstheme="minorHAnsi"/>
+          <w:sz w:val="24"/>
+          <w:szCs w:val="24"/>
+        </w:rPr>
+        <w:t>Paradigm</w:t>
+      </w:r>
+      <w:proofErr w:type="spellEnd"/>
+      <w:r>
+        <w:rPr>
+          <w:rFonts w:cstheme="minorHAnsi"/>
+          <w:sz w:val="24"/>
+          <w:szCs w:val="24"/>
+        </w:rPr>
+        <w:t xml:space="preserve"> </w:t>
+      </w:r>
+      <w:r>
+        <w:rPr>
+          <w:rFonts w:cstheme="minorHAnsi"/>
+          <w:sz w:val="24"/>
+          <w:szCs w:val="24"/>
+        </w:rPr>
+        <w:t xml:space="preserve">αντίστοιχα </w:t>
+      </w:r>
+      <w:r>
+        <w:rPr>
+          <w:rFonts w:cstheme="minorHAnsi"/>
+          <w:sz w:val="24"/>
+          <w:szCs w:val="24"/>
+        </w:rPr>
+        <w:t xml:space="preserve">και </w:t>
+      </w:r>
+      <w:r>
+        <w:rPr>
+          <w:rFonts w:cstheme="minorHAnsi"/>
+          <w:sz w:val="24"/>
+          <w:szCs w:val="24"/>
+        </w:rPr>
+        <w:t xml:space="preserve">για </w:t>
+      </w:r>
+      <w:r>
+        <w:rPr>
+          <w:rFonts w:cstheme="minorHAnsi"/>
+          <w:sz w:val="24"/>
+          <w:szCs w:val="24"/>
+        </w:rPr>
+        <w:t xml:space="preserve">το </w:t>
+      </w:r>
+      <w:proofErr w:type="spellStart"/>
+      <w:r>
+        <w:rPr>
+          <w:rFonts w:cstheme="minorHAnsi"/>
+          <w:sz w:val="24"/>
+          <w:szCs w:val="24"/>
+        </w:rPr>
+        <w:t>Kanban</w:t>
+      </w:r>
+      <w:proofErr w:type="spellEnd"/>
+      <w:r>
+        <w:rPr>
+          <w:rFonts w:cstheme="minorHAnsi"/>
+          <w:sz w:val="24"/>
+          <w:szCs w:val="24"/>
+        </w:rPr>
+        <w:t xml:space="preserve"> Board</w:t>
+      </w:r>
+      <w:r>
+        <w:rPr>
+          <w:rFonts w:cstheme="minorHAnsi"/>
+          <w:sz w:val="24"/>
+          <w:szCs w:val="24"/>
+        </w:rPr>
+        <w:t xml:space="preserve"> </w:t>
+      </w:r>
+      <w:r>
+        <w:rPr>
+          <w:rFonts w:cstheme="minorHAnsi"/>
+          <w:sz w:val="24"/>
+          <w:szCs w:val="24"/>
+        </w:rPr>
+        <w:t xml:space="preserve">έγινε </w:t>
+      </w:r>
+      <w:r>
+        <w:rPr>
+          <w:rFonts w:cstheme="minorHAnsi"/>
+          <w:sz w:val="24"/>
+          <w:szCs w:val="24"/>
+        </w:rPr>
+        <w:t>χρήση</w:t>
+      </w:r>
+      <w:r>
+        <w:rPr>
+          <w:rFonts w:cstheme="minorHAnsi"/>
+          <w:sz w:val="24"/>
+          <w:szCs w:val="24"/>
+        </w:rPr>
+        <w:t xml:space="preserve"> αντίστοιχου </w:t>
+      </w:r>
+      <w:r>
+        <w:rPr>
+          <w:rFonts w:cstheme="minorHAnsi"/>
+          <w:sz w:val="24"/>
+          <w:szCs w:val="24"/>
+          <w:lang w:val="en-US"/>
+        </w:rPr>
+        <w:t>template</w:t>
+      </w:r>
+      <w:r>
+        <w:rPr>
+          <w:rFonts w:cstheme="minorHAnsi"/>
+          <w:sz w:val="24"/>
+          <w:szCs w:val="24"/>
+        </w:rPr>
+        <w:t xml:space="preserve"> στο</w:t>
+      </w:r>
+      <w:r>
+        <w:rPr>
+          <w:rFonts w:cstheme="minorHAnsi"/>
+          <w:sz w:val="24"/>
+          <w:szCs w:val="24"/>
+        </w:rPr>
+        <w:t xml:space="preserve"> PowerPoint.</w:t>
+      </w:r>
+      <w:r>
+        <w:rPr>
+          <w:rFonts w:cstheme="minorHAnsi"/>
+          <w:sz w:val="24"/>
+          <w:szCs w:val="24"/>
+        </w:rPr>
+        <w:t xml:space="preserve"> </w:t>
+      </w:r>
+      <w:r>
+        <w:rPr>
+          <w:rFonts w:cstheme="minorHAnsi"/>
+          <w:sz w:val="24"/>
+          <w:szCs w:val="24"/>
+        </w:rPr>
+        <w:t>Επίσης</w:t>
+      </w:r>
+      <w:r>
+        <w:rPr>
+          <w:rFonts w:cstheme="minorHAnsi"/>
+          <w:sz w:val="24"/>
+          <w:szCs w:val="24"/>
+        </w:rPr>
+        <w:t xml:space="preserve">, </w:t>
+      </w:r>
+      <w:r>
+        <w:rPr>
+          <w:rFonts w:cstheme="minorHAnsi"/>
+          <w:sz w:val="24"/>
+          <w:szCs w:val="24"/>
+        </w:rPr>
+        <w:t xml:space="preserve">η σχεδίαση των </w:t>
+      </w:r>
+      <w:r>
+        <w:rPr>
+          <w:rFonts w:cstheme="minorHAnsi"/>
+          <w:sz w:val="24"/>
+          <w:szCs w:val="24"/>
+          <w:lang w:val="en-US"/>
+        </w:rPr>
+        <w:t>Mockups</w:t>
+      </w:r>
+      <w:r>
+        <w:rPr>
+          <w:rFonts w:cstheme="minorHAnsi"/>
+          <w:sz w:val="24"/>
+          <w:szCs w:val="24"/>
+        </w:rPr>
+        <w:t xml:space="preserve"> έγινε μέσω της εφαρμογής </w:t>
+      </w:r>
+      <w:r>
+        <w:rPr>
+          <w:rFonts w:cstheme="minorHAnsi"/>
+          <w:sz w:val="24"/>
+          <w:szCs w:val="24"/>
+          <w:lang w:val="en-US"/>
+        </w:rPr>
+        <w:t>Sketch</w:t>
+      </w:r>
+      <w:r>
+        <w:rPr>
+          <w:rFonts w:cstheme="minorHAnsi"/>
+          <w:sz w:val="24"/>
+          <w:szCs w:val="24"/>
+        </w:rPr>
+        <w:t xml:space="preserve">. Η συγγραφή του κώδικα θα γίνει με την αντικειμενοστραφή γλώσσα προγραμματισμού </w:t>
+      </w:r>
+      <w:r>
+        <w:rPr>
+          <w:rFonts w:cstheme="minorHAnsi"/>
+          <w:sz w:val="24"/>
+          <w:szCs w:val="24"/>
+          <w:lang w:val="en-US"/>
+        </w:rPr>
+        <w:t>Java</w:t>
+      </w:r>
+      <w:r>
+        <w:rPr>
+          <w:rFonts w:cstheme="minorHAnsi"/>
+          <w:sz w:val="24"/>
+          <w:szCs w:val="24"/>
+        </w:rPr>
+        <w:t>,</w:t>
+      </w:r>
+      <w:r>
+        <w:rPr>
+          <w:rFonts w:cstheme="minorHAnsi"/>
+          <w:sz w:val="24"/>
+          <w:szCs w:val="24"/>
+        </w:rPr>
+        <w:t xml:space="preserve"> μέσω </w:t>
+      </w:r>
+      <w:r>
+        <w:rPr>
+          <w:rFonts w:cstheme="minorHAnsi"/>
+          <w:sz w:val="24"/>
+          <w:szCs w:val="24"/>
+          <w:lang w:val="en-US"/>
+        </w:rPr>
+        <w:t>Android</w:t>
+      </w:r>
+      <w:r>
+        <w:rPr>
+          <w:rFonts w:cstheme="minorHAnsi"/>
+          <w:sz w:val="24"/>
+          <w:szCs w:val="24"/>
+        </w:rPr>
+        <w:t xml:space="preserve"> </w:t>
+      </w:r>
+      <w:r>
+        <w:rPr>
+          <w:rFonts w:cstheme="minorHAnsi"/>
+          <w:sz w:val="24"/>
+          <w:szCs w:val="24"/>
+          <w:lang w:val="en-US"/>
+        </w:rPr>
+        <w:t>Studio</w:t>
+      </w:r>
+      <w:r>
+        <w:rPr>
+          <w:rFonts w:cstheme="minorHAnsi"/>
+          <w:sz w:val="24"/>
+          <w:szCs w:val="24"/>
+        </w:rPr>
+        <w:t xml:space="preserve">. </w:t>
+      </w:r>
+      <w:r>
+        <w:rPr>
+          <w:rFonts w:cstheme="minorHAnsi"/>
+          <w:sz w:val="24"/>
+          <w:szCs w:val="24"/>
+        </w:rPr>
+        <w:t xml:space="preserve">Για </w:t>
+      </w:r>
+      <w:r>
+        <w:rPr>
+          <w:rFonts w:cstheme="minorHAnsi"/>
+          <w:sz w:val="24"/>
+          <w:szCs w:val="24"/>
+        </w:rPr>
+        <w:t>τη συγγραφή των τεχνικών κειμένων</w:t>
+      </w:r>
+      <w:r>
+        <w:rPr>
+          <w:rFonts w:cstheme="minorHAnsi"/>
+          <w:sz w:val="24"/>
+          <w:szCs w:val="24"/>
+        </w:rPr>
+        <w:t>,</w:t>
+      </w:r>
+      <w:r>
+        <w:rPr>
+          <w:rFonts w:cstheme="minorHAnsi"/>
+          <w:sz w:val="24"/>
+          <w:szCs w:val="24"/>
+        </w:rPr>
+        <w:t xml:space="preserve"> χρησιμοποιήσαμε</w:t>
+      </w:r>
+      <w:r>
+        <w:rPr>
+          <w:rFonts w:cstheme="minorHAnsi"/>
+          <w:sz w:val="24"/>
+          <w:szCs w:val="24"/>
+        </w:rPr>
+        <w:t xml:space="preserve"> τον</w:t>
+      </w:r>
+      <w:r>
+        <w:rPr>
+          <w:rFonts w:cstheme="minorHAnsi"/>
+          <w:sz w:val="24"/>
+          <w:szCs w:val="24"/>
+        </w:rPr>
+        <w:t xml:space="preserve"> </w:t>
+      </w:r>
+      <w:r>
+        <w:rPr>
+          <w:rFonts w:cstheme="minorHAnsi"/>
+          <w:sz w:val="24"/>
+          <w:szCs w:val="24"/>
+          <w:lang w:val="en-US"/>
+        </w:rPr>
+        <w:t>editor</w:t>
+      </w:r>
+      <w:r>
+        <w:rPr>
+          <w:rFonts w:cstheme="minorHAnsi"/>
+          <w:sz w:val="24"/>
+          <w:szCs w:val="24"/>
+        </w:rPr>
+        <w:t xml:space="preserve"> </w:t>
+      </w:r>
+      <w:r>
+        <w:rPr>
+          <w:rFonts w:cstheme="minorHAnsi"/>
+          <w:sz w:val="24"/>
+          <w:szCs w:val="24"/>
+          <w:lang w:val="en-US"/>
+        </w:rPr>
+        <w:t>Word</w:t>
+      </w:r>
+      <w:r>
+        <w:rPr>
+          <w:rFonts w:cstheme="minorHAnsi"/>
+          <w:sz w:val="24"/>
+          <w:szCs w:val="24"/>
+        </w:rPr>
+        <w:t>.</w:t>
+      </w:r>
+      <w:r>
+        <w:rPr>
+          <w:rFonts w:cstheme="minorHAnsi"/>
+          <w:sz w:val="24"/>
+          <w:szCs w:val="24"/>
+        </w:rPr>
+        <w:t xml:space="preserve"> Τέλος, η οριοθέτηση των αλλαγών και ο διαμοιρασμός των αρχείων έγινε μέσω </w:t>
+      </w:r>
+      <w:proofErr w:type="spellStart"/>
+      <w:r>
+        <w:rPr>
+          <w:rFonts w:cstheme="minorHAnsi"/>
+          <w:sz w:val="24"/>
+          <w:szCs w:val="24"/>
+          <w:lang w:val="en-US"/>
+        </w:rPr>
+        <w:t>Github</w:t>
+      </w:r>
+      <w:proofErr w:type="spellEnd"/>
+      <w:r>
+        <w:rPr>
+          <w:rFonts w:cstheme="minorHAnsi"/>
+          <w:sz w:val="24"/>
+          <w:szCs w:val="24"/>
+        </w:rPr>
+        <w:t>.</w:t>
+      </w:r>
+    </w:p>
+    <w:p>
+      <w:pPr>
+        <w:tabs>
+          <w:tab w:val="left" w:pos="2292"/>
+        </w:tabs>
+        <w:jc w:val="center"/>
         <w:rPr>
           <w:rFonts w:cstheme="minorHAnsi"/>
           <w:sz w:val="28"/>
           <w:szCs w:val="28"/>
         </w:rPr>
       </w:pPr>
-      <w:r>
+    </w:p>
+    <w:p>
+      <w:pPr>
+        <w:tabs>
+          <w:tab w:val="left" w:pos="2292"/>
+        </w:tabs>
+        <w:jc w:val="center"/>
         <w:rPr>
           <w:rFonts w:cstheme="minorHAnsi"/>
           <w:sz w:val="28"/>
           <w:szCs w:val="28"/>
         </w:rPr>
-        <w:t xml:space="preserve">Για τη δημιουργία των διαγραμμάτων </w:t>
-      </w:r>
-      <w:r>
-        <w:rPr>
-          <w:rFonts w:cstheme="minorHAnsi"/>
-          <w:sz w:val="28"/>
-          <w:szCs w:val="28"/>
-          <w:lang w:val="en-US"/>
-        </w:rPr>
-        <w:t>Gantt</w:t>
-      </w:r>
-      <w:r>
-        <w:rPr>
-          <w:rFonts w:cstheme="minorHAnsi"/>
-          <w:sz w:val="28"/>
-          <w:szCs w:val="28"/>
-        </w:rPr>
-        <w:t xml:space="preserve"> </w:t>
-      </w:r>
-      <w:r>
-        <w:rPr>
-          <w:rFonts w:cstheme="minorHAnsi"/>
-          <w:sz w:val="28"/>
-          <w:szCs w:val="28"/>
-        </w:rPr>
-        <w:t xml:space="preserve">και </w:t>
-      </w:r>
-      <w:r>
-        <w:rPr>
-          <w:rFonts w:cstheme="minorHAnsi"/>
-          <w:sz w:val="28"/>
-          <w:szCs w:val="28"/>
-          <w:lang w:val="en-US"/>
-        </w:rPr>
-        <w:t>Pert</w:t>
-      </w:r>
-      <w:r>
-        <w:rPr>
-          <w:rFonts w:cstheme="minorHAnsi"/>
-          <w:sz w:val="28"/>
-          <w:szCs w:val="28"/>
-        </w:rPr>
-        <w:t xml:space="preserve"> </w:t>
-      </w:r>
-      <w:r>
-        <w:rPr>
-          <w:rFonts w:cstheme="minorHAnsi"/>
-          <w:sz w:val="28"/>
-          <w:szCs w:val="28"/>
-        </w:rPr>
-        <w:t>χρησιμοποιήθηκ</w:t>
-      </w:r>
-      <w:r>
-        <w:rPr>
-          <w:rFonts w:cstheme="minorHAnsi"/>
-          <w:sz w:val="28"/>
-          <w:szCs w:val="28"/>
-        </w:rPr>
-        <w:t>αν</w:t>
-      </w:r>
-      <w:r>
-        <w:rPr>
-          <w:rFonts w:cstheme="minorHAnsi"/>
-          <w:sz w:val="28"/>
-          <w:szCs w:val="28"/>
-        </w:rPr>
-        <w:t xml:space="preserve"> </w:t>
-      </w:r>
-      <w:r>
-        <w:rPr>
-          <w:rFonts w:cstheme="minorHAnsi"/>
-          <w:sz w:val="28"/>
-          <w:szCs w:val="28"/>
-        </w:rPr>
-        <w:t>τ</w:t>
-      </w:r>
-      <w:r>
-        <w:rPr>
-          <w:rFonts w:cstheme="minorHAnsi"/>
-          <w:sz w:val="28"/>
-          <w:szCs w:val="28"/>
-        </w:rPr>
-        <w:t>α</w:t>
-      </w:r>
-      <w:r>
-        <w:rPr>
-          <w:rFonts w:cstheme="minorHAnsi"/>
-          <w:sz w:val="28"/>
-          <w:szCs w:val="28"/>
-        </w:rPr>
-        <w:t xml:space="preserve"> εργαλεί</w:t>
-      </w:r>
-      <w:r>
-        <w:rPr>
-          <w:rFonts w:cstheme="minorHAnsi"/>
-          <w:sz w:val="28"/>
-          <w:szCs w:val="28"/>
-        </w:rPr>
-        <w:t xml:space="preserve">α </w:t>
-      </w:r>
-      <w:proofErr w:type="spellStart"/>
-      <w:r>
-        <w:rPr>
-          <w:rFonts w:cstheme="minorHAnsi"/>
-          <w:sz w:val="28"/>
-          <w:szCs w:val="28"/>
-          <w:lang w:val="en-US"/>
-        </w:rPr>
-        <w:t>SmartSheet</w:t>
-      </w:r>
-      <w:proofErr w:type="spellEnd"/>
-      <w:r>
-        <w:rPr>
-          <w:rFonts w:cstheme="minorHAnsi"/>
-          <w:sz w:val="28"/>
-          <w:szCs w:val="28"/>
-        </w:rPr>
-        <w:t xml:space="preserve"> και</w:t>
-      </w:r>
-      <w:r>
-        <w:rPr>
-          <w:rFonts w:cstheme="minorHAnsi"/>
-          <w:sz w:val="28"/>
-          <w:szCs w:val="28"/>
-        </w:rPr>
-        <w:t xml:space="preserve"> </w:t>
-      </w:r>
-      <w:r>
-        <w:rPr>
-          <w:rFonts w:cstheme="minorHAnsi"/>
-          <w:sz w:val="28"/>
-          <w:szCs w:val="28"/>
-        </w:rPr>
-        <w:t xml:space="preserve"> </w:t>
-      </w:r>
-      <w:proofErr w:type="spellStart"/>
-      <w:r>
-        <w:rPr>
-          <w:rFonts w:cstheme="minorHAnsi"/>
-          <w:sz w:val="28"/>
-          <w:szCs w:val="28"/>
-        </w:rPr>
-        <w:t>Visual</w:t>
-      </w:r>
-      <w:proofErr w:type="spellEnd"/>
-      <w:r>
-        <w:rPr>
-          <w:rFonts w:cstheme="minorHAnsi"/>
-          <w:sz w:val="28"/>
-          <w:szCs w:val="28"/>
-        </w:rPr>
-        <w:t xml:space="preserve"> </w:t>
-      </w:r>
-      <w:proofErr w:type="spellStart"/>
-      <w:r>
-        <w:rPr>
-          <w:rFonts w:cstheme="minorHAnsi"/>
-          <w:sz w:val="28"/>
-          <w:szCs w:val="28"/>
-        </w:rPr>
-        <w:t>Paradigm</w:t>
-      </w:r>
-      <w:proofErr w:type="spellEnd"/>
-      <w:r>
-        <w:rPr>
-          <w:rFonts w:cstheme="minorHAnsi"/>
-          <w:sz w:val="28"/>
-          <w:szCs w:val="28"/>
-        </w:rPr>
-        <w:t xml:space="preserve"> </w:t>
-      </w:r>
-      <w:r>
-        <w:rPr>
-          <w:rFonts w:cstheme="minorHAnsi"/>
-          <w:sz w:val="28"/>
-          <w:szCs w:val="28"/>
-        </w:rPr>
-        <w:t xml:space="preserve">αντίστοιχα </w:t>
-      </w:r>
-      <w:r>
-        <w:rPr>
-          <w:rFonts w:cstheme="minorHAnsi"/>
-          <w:sz w:val="28"/>
-          <w:szCs w:val="28"/>
-        </w:rPr>
-        <w:t xml:space="preserve">και </w:t>
-      </w:r>
-      <w:r>
-        <w:rPr>
-          <w:rFonts w:cstheme="minorHAnsi"/>
-          <w:sz w:val="28"/>
-          <w:szCs w:val="28"/>
-        </w:rPr>
-        <w:t xml:space="preserve">για </w:t>
-      </w:r>
-      <w:r>
-        <w:rPr>
-          <w:rFonts w:cstheme="minorHAnsi"/>
-          <w:sz w:val="28"/>
-          <w:szCs w:val="28"/>
-        </w:rPr>
-        <w:t xml:space="preserve">το </w:t>
-      </w:r>
-      <w:proofErr w:type="spellStart"/>
-      <w:r>
-        <w:rPr>
-          <w:rFonts w:cstheme="minorHAnsi"/>
-          <w:sz w:val="28"/>
-          <w:szCs w:val="28"/>
-        </w:rPr>
-        <w:t>Kanban</w:t>
-      </w:r>
-      <w:proofErr w:type="spellEnd"/>
-      <w:r>
-        <w:rPr>
-          <w:rFonts w:cstheme="minorHAnsi"/>
-          <w:sz w:val="28"/>
-          <w:szCs w:val="28"/>
-        </w:rPr>
-        <w:t xml:space="preserve"> Board</w:t>
-      </w:r>
-      <w:r>
-        <w:rPr>
-          <w:rFonts w:cstheme="minorHAnsi"/>
-          <w:sz w:val="28"/>
-          <w:szCs w:val="28"/>
-        </w:rPr>
-        <w:t xml:space="preserve"> </w:t>
-      </w:r>
-      <w:r>
-        <w:rPr>
-          <w:rFonts w:cstheme="minorHAnsi"/>
-          <w:sz w:val="28"/>
-          <w:szCs w:val="28"/>
-        </w:rPr>
-        <w:t xml:space="preserve">έγινε </w:t>
-      </w:r>
-      <w:r>
-        <w:rPr>
-          <w:rFonts w:cstheme="minorHAnsi"/>
-          <w:sz w:val="28"/>
-          <w:szCs w:val="28"/>
-        </w:rPr>
-        <w:t>χρήση</w:t>
-      </w:r>
-      <w:r>
-        <w:rPr>
-          <w:rFonts w:cstheme="minorHAnsi"/>
-          <w:sz w:val="28"/>
-          <w:szCs w:val="28"/>
-        </w:rPr>
-        <w:t xml:space="preserve"> αντίστοιχου </w:t>
-      </w:r>
-      <w:r>
-        <w:rPr>
-          <w:rFonts w:cstheme="minorHAnsi"/>
-          <w:sz w:val="28"/>
-          <w:szCs w:val="28"/>
-          <w:lang w:val="en-US"/>
-        </w:rPr>
-        <w:t>template</w:t>
-      </w:r>
-      <w:r>
-        <w:rPr>
-          <w:rFonts w:cstheme="minorHAnsi"/>
-          <w:sz w:val="28"/>
-          <w:szCs w:val="28"/>
-        </w:rPr>
-        <w:t xml:space="preserve"> </w:t>
-      </w:r>
-      <w:r>
-        <w:rPr>
-          <w:rFonts w:cstheme="minorHAnsi"/>
-          <w:sz w:val="28"/>
-          <w:szCs w:val="28"/>
-        </w:rPr>
-        <w:t>στο</w:t>
-      </w:r>
-      <w:r>
-        <w:rPr>
-          <w:rFonts w:cstheme="minorHAnsi"/>
-          <w:sz w:val="28"/>
-          <w:szCs w:val="28"/>
-        </w:rPr>
-        <w:t xml:space="preserve"> PowerPoint.</w:t>
-      </w:r>
-      <w:r>
-        <w:rPr>
-          <w:rFonts w:cstheme="minorHAnsi"/>
-          <w:sz w:val="28"/>
-          <w:szCs w:val="28"/>
-        </w:rPr>
-        <w:t xml:space="preserve"> </w:t>
-      </w:r>
-      <w:r>
-        <w:rPr>
-          <w:rFonts w:cstheme="minorHAnsi"/>
-          <w:sz w:val="28"/>
-          <w:szCs w:val="28"/>
-        </w:rPr>
-        <w:t>Επίσης</w:t>
-      </w:r>
-      <w:r>
-        <w:rPr>
-          <w:rFonts w:cstheme="minorHAnsi"/>
-          <w:sz w:val="28"/>
-          <w:szCs w:val="28"/>
-        </w:rPr>
-        <w:t xml:space="preserve">, </w:t>
-      </w:r>
-      <w:r>
-        <w:rPr>
-          <w:rFonts w:cstheme="minorHAnsi"/>
-          <w:sz w:val="28"/>
-          <w:szCs w:val="28"/>
-        </w:rPr>
-        <w:t xml:space="preserve">η σχεδίαση των </w:t>
-      </w:r>
-      <w:r>
-        <w:rPr>
-          <w:rFonts w:cstheme="minorHAnsi"/>
-          <w:sz w:val="28"/>
-          <w:szCs w:val="28"/>
-          <w:lang w:val="en-US"/>
-        </w:rPr>
-        <w:t>Mockups</w:t>
-      </w:r>
-      <w:r>
-        <w:rPr>
-          <w:rFonts w:cstheme="minorHAnsi"/>
-          <w:sz w:val="28"/>
-          <w:szCs w:val="28"/>
-        </w:rPr>
-        <w:t xml:space="preserve"> </w:t>
-      </w:r>
-      <w:r>
-        <w:rPr>
-          <w:rFonts w:cstheme="minorHAnsi"/>
-          <w:sz w:val="28"/>
-          <w:szCs w:val="28"/>
-        </w:rPr>
-        <w:t xml:space="preserve">έγινε μέσω της εφαρμογής </w:t>
-      </w:r>
-      <w:r>
-        <w:rPr>
-          <w:rFonts w:cstheme="minorHAnsi"/>
-          <w:sz w:val="28"/>
-          <w:szCs w:val="28"/>
-          <w:lang w:val="en-US"/>
-        </w:rPr>
-        <w:t>Sketch</w:t>
-      </w:r>
-      <w:r>
-        <w:rPr>
-          <w:rFonts w:cstheme="minorHAnsi"/>
-          <w:sz w:val="28"/>
-          <w:szCs w:val="28"/>
-        </w:rPr>
-        <w:t xml:space="preserve">. </w:t>
-      </w:r>
-      <w:r>
-        <w:rPr>
-          <w:rFonts w:cstheme="minorHAnsi"/>
-          <w:sz w:val="28"/>
-          <w:szCs w:val="28"/>
-        </w:rPr>
-        <w:t xml:space="preserve">Η συγγραφή του κώδικα θα γίνει με την αντικειμενοστραφή γλώσσα προγραμματισμού </w:t>
-      </w:r>
-      <w:r>
-        <w:rPr>
-          <w:rFonts w:cstheme="minorHAnsi"/>
-          <w:sz w:val="28"/>
-          <w:szCs w:val="28"/>
-          <w:lang w:val="en-US"/>
-        </w:rPr>
-        <w:t>Java</w:t>
-      </w:r>
-      <w:r>
-        <w:rPr>
-          <w:rFonts w:cstheme="minorHAnsi"/>
-          <w:sz w:val="28"/>
-          <w:szCs w:val="28"/>
-        </w:rPr>
-        <w:t>,</w:t>
-      </w:r>
-      <w:r>
-        <w:rPr>
-          <w:rFonts w:cstheme="minorHAnsi"/>
-          <w:sz w:val="28"/>
-          <w:szCs w:val="28"/>
-        </w:rPr>
-        <w:t xml:space="preserve"> μέσω </w:t>
-      </w:r>
-      <w:r>
-        <w:rPr>
-          <w:rFonts w:cstheme="minorHAnsi"/>
-          <w:sz w:val="28"/>
-          <w:szCs w:val="28"/>
-          <w:lang w:val="en-US"/>
-        </w:rPr>
-        <w:t>Android</w:t>
-      </w:r>
-      <w:r>
-        <w:rPr>
-          <w:rFonts w:cstheme="minorHAnsi"/>
-          <w:sz w:val="28"/>
-          <w:szCs w:val="28"/>
-        </w:rPr>
-        <w:t xml:space="preserve"> </w:t>
-      </w:r>
-      <w:r>
-        <w:rPr>
-          <w:rFonts w:cstheme="minorHAnsi"/>
-          <w:sz w:val="28"/>
-          <w:szCs w:val="28"/>
-          <w:lang w:val="en-US"/>
-        </w:rPr>
-        <w:t>Studio</w:t>
-      </w:r>
-      <w:r>
-        <w:rPr>
-          <w:rFonts w:cstheme="minorHAnsi"/>
-          <w:sz w:val="28"/>
-          <w:szCs w:val="28"/>
-        </w:rPr>
-        <w:t xml:space="preserve">. </w:t>
-      </w:r>
-      <w:r>
-        <w:rPr>
-          <w:rFonts w:cstheme="minorHAnsi"/>
-          <w:sz w:val="28"/>
-          <w:szCs w:val="28"/>
-        </w:rPr>
-        <w:t xml:space="preserve">Για </w:t>
-      </w:r>
-      <w:r>
-        <w:rPr>
-          <w:rFonts w:cstheme="minorHAnsi"/>
-          <w:sz w:val="28"/>
-          <w:szCs w:val="28"/>
-        </w:rPr>
-        <w:t>τη συγγραφή των τεχνικών κειμένων</w:t>
-      </w:r>
-      <w:r>
-        <w:rPr>
-          <w:rFonts w:cstheme="minorHAnsi"/>
-          <w:sz w:val="28"/>
-          <w:szCs w:val="28"/>
-        </w:rPr>
-        <w:t>,</w:t>
-      </w:r>
-      <w:r>
-        <w:rPr>
-          <w:rFonts w:cstheme="minorHAnsi"/>
-          <w:sz w:val="28"/>
-          <w:szCs w:val="28"/>
-        </w:rPr>
-        <w:t xml:space="preserve"> χρησιμοποιήσαμε</w:t>
-      </w:r>
-      <w:r>
-        <w:rPr>
-          <w:rFonts w:cstheme="minorHAnsi"/>
-          <w:sz w:val="28"/>
-          <w:szCs w:val="28"/>
-        </w:rPr>
-        <w:t xml:space="preserve"> τον</w:t>
-      </w:r>
-      <w:r>
-        <w:rPr>
-          <w:rFonts w:cstheme="minorHAnsi"/>
-          <w:sz w:val="28"/>
-          <w:szCs w:val="28"/>
-        </w:rPr>
-        <w:t xml:space="preserve"> </w:t>
-      </w:r>
-      <w:r>
-        <w:rPr>
-          <w:rFonts w:cstheme="minorHAnsi"/>
-          <w:sz w:val="28"/>
-          <w:szCs w:val="28"/>
-          <w:lang w:val="en-US"/>
-        </w:rPr>
-        <w:t>editor</w:t>
-      </w:r>
-      <w:r>
-        <w:rPr>
-          <w:rFonts w:cstheme="minorHAnsi"/>
-          <w:sz w:val="28"/>
-          <w:szCs w:val="28"/>
-        </w:rPr>
-        <w:t xml:space="preserve"> </w:t>
-      </w:r>
-      <w:r>
-        <w:rPr>
-          <w:rFonts w:cstheme="minorHAnsi"/>
-          <w:sz w:val="28"/>
-          <w:szCs w:val="28"/>
-          <w:lang w:val="en-US"/>
-        </w:rPr>
-        <w:t>Word</w:t>
-      </w:r>
-      <w:r>
-        <w:rPr>
-          <w:rFonts w:cstheme="minorHAnsi"/>
-          <w:sz w:val="28"/>
-          <w:szCs w:val="28"/>
-        </w:rPr>
-        <w:t>.</w:t>
-      </w:r>
-      <w:r>
-        <w:rPr>
-          <w:rFonts w:cstheme="minorHAnsi"/>
-          <w:sz w:val="28"/>
-          <w:szCs w:val="28"/>
-        </w:rPr>
-        <w:t xml:space="preserve"> </w:t>
-      </w:r>
-      <w:r>
-        <w:rPr>
-          <w:rFonts w:cstheme="minorHAnsi"/>
-          <w:sz w:val="28"/>
-          <w:szCs w:val="28"/>
-        </w:rPr>
-        <w:t xml:space="preserve">Τέλος, η οριοθέτηση των αλλαγών και ο διαμοιρασμός των αρχείων έγινε μέσω </w:t>
-      </w:r>
-      <w:proofErr w:type="spellStart"/>
-      <w:r>
-        <w:rPr>
-          <w:rFonts w:cstheme="minorHAnsi"/>
-          <w:sz w:val="28"/>
-          <w:szCs w:val="28"/>
-          <w:lang w:val="en-US"/>
-        </w:rPr>
-        <w:t>Github</w:t>
-      </w:r>
-      <w:proofErr w:type="spellEnd"/>
-      <w:r>
-        <w:rPr>
-          <w:rFonts w:cstheme="minorHAnsi"/>
-          <w:sz w:val="28"/>
-          <w:szCs w:val="28"/>
-        </w:rPr>
-        <w:t>.</w:t>
-      </w:r>
-    </w:p>
-    <w:p>
-      <w:pPr>
-        <w:tabs>
-          <w:tab w:val="left" w:pos="2292"/>
-        </w:tabs>
-        <w:jc w:val="center"/>
-        <w:rPr>
-          <w:rFonts w:cstheme="minorHAnsi"/>
-          <w:sz w:val="28"/>
-          <w:szCs w:val="28"/>
-        </w:rPr>
-      </w:pPr>
-    </w:p>
-    <w:p>
-      <w:pPr>
-        <w:tabs>
-          <w:tab w:val="left" w:pos="2292"/>
-        </w:tabs>
-        <w:jc w:val="center"/>
-        <w:rPr>
-          <w:rFonts w:cstheme="minorHAnsi"/>
-          <w:b/>
-          <w:bCs/>
-          <w:sz w:val="28"/>
-          <w:szCs w:val="28"/>
-        </w:rPr>
-      </w:pPr>
-    </w:p>
-    <w:p>
-      <w:pPr>
-        <w:tabs>
-          <w:tab w:val="left" w:pos="2292"/>
-        </w:tabs>
-        <w:jc w:val="center"/>
+      </w:pPr>
+    </w:p>
+    <w:p>
+      <w:pPr>
+        <w:tabs>
+          <w:tab w:val="left" w:pos="2292"/>
+        </w:tabs>
         <w:rPr>
           <w:rFonts w:cstheme="minorHAnsi"/>
           <w:b/>
@@ -4105,7 +4278,25 @@
             <w:shd w:val="clear" w:color="auto" w:fill="FFFFFF"/>
             <w:lang w:val="en-US"/>
           </w:rPr>
-          <w:t>https://kanbanize.com/kanban-resources/getting-started/what-is-kanban?fbclid=IwAR0P5VYHuArsl07vifl5_KTm-bkTiLuiu_hBfhSvBVYRg6qE1f2ydbJOIww</w:t>
+          <w:t>https://kanbanize.com/kanban-resources/getting-started/what-is-kanban?fbclid=IwAR0P5VYHu</w:t>
+        </w:r>
+        <w:r>
+          <w:rPr>
+            <w:rStyle w:val="-"/>
+            <w:rFonts w:ascii="Open Sans" w:hAnsi="Open Sans" w:cs="Open Sans"/>
+            <w:shd w:val="clear" w:color="auto" w:fill="FFFFFF"/>
+            <w:lang w:val="en-US"/>
+          </w:rPr>
+          <w:t>A</w:t>
+        </w:r>
+        <w:r>
+          <w:rPr>
+            <w:rStyle w:val="-"/>
+            <w:rFonts w:ascii="Open Sans" w:hAnsi="Open Sans" w:cs="Open Sans"/>
+            <w:shd w:val="clear" w:color="auto" w:fill="FFFFFF"/>
+            <w:lang w:val="en-US"/>
+          </w:rPr>
+          <w:t>rsl07vifl5_KTm-bkTiLuiu_hBfhSvBVYRg6qE1f2ydbJOIww</w:t>
         </w:r>
       </w:hyperlink>
     </w:p>
@@ -5112,6 +5303,18 @@
     <w:uiPriority w:val="99"/>
     <w:rsid w:val="00B56CA6"/>
   </w:style>
+  <w:style w:type="character" w:styleId="-0">
+    <w:name w:val="FollowedHyperlink"/>
+    <w:basedOn w:val="a0"/>
+    <w:uiPriority w:val="99"/>
+    <w:semiHidden/>
+    <w:unhideWhenUsed/>
+    <w:rsid w:val="00367380"/>
+    <w:rPr>
+      <w:color w:val="954F72" w:themeColor="followedHyperlink"/>
+      <w:u w:val="single"/>
+    </w:rPr>
+  </w:style>
 </w:styles>
 </file>
 

--- a/6ο Παραδοτέο/1.Team-plan-v1.0/Team-plan-v1.0.docx
+++ b/6ο Παραδοτέο/1.Team-plan-v1.0/Team-plan-v1.0.docx
@@ -382,7 +382,19 @@
         <w:rPr>
           <w:rFonts w:cstheme="minorHAnsi"/>
         </w:rPr>
-        <w:t xml:space="preserve">11 </w:t>
+        <w:t>1</w:t>
+      </w:r>
+      <w:r>
+        <w:rPr>
+          <w:rFonts w:cstheme="minorHAnsi"/>
+        </w:rPr>
+        <w:t>2</w:t>
+      </w:r>
+      <w:r>
+        <w:rPr>
+          <w:rFonts w:cstheme="minorHAnsi"/>
+        </w:rPr>
+        <w:t xml:space="preserve"> </w:t>
       </w:r>
       <w:r>
         <w:rPr>
@@ -2055,6 +2067,8 @@
       </w:r>
       <w:r>
         <w:rPr>
+          <w:b/>
+          <w:bCs/>
           <w:sz w:val="24"/>
           <w:szCs w:val="24"/>
         </w:rPr>
@@ -2065,6 +2079,20 @@
           <w:sz w:val="24"/>
           <w:szCs w:val="24"/>
         </w:rPr>
+        <w:t>Τελικό</w:t>
+      </w:r>
+      <w:r>
+        <w:rPr>
+          <w:sz w:val="24"/>
+          <w:szCs w:val="24"/>
+        </w:rPr>
+        <w:t xml:space="preserve"> </w:t>
+      </w:r>
+      <w:r>
+        <w:rPr>
+          <w:sz w:val="24"/>
+          <w:szCs w:val="24"/>
+        </w:rPr>
         <w:t>Διάγραμμα</w:t>
       </w:r>
       <w:r>
@@ -2132,7 +2160,14 @@
           <w:sz w:val="24"/>
           <w:szCs w:val="24"/>
         </w:rPr>
-        <w:t>0.1)</w:t>
+        <w:t>1.0</w:t>
+      </w:r>
+      <w:r>
+        <w:rPr>
+          <w:sz w:val="24"/>
+          <w:szCs w:val="24"/>
+        </w:rPr>
+        <w:t>)</w:t>
       </w:r>
     </w:p>
     <w:p>
@@ -2276,6 +2311,13 @@
           <w:sz w:val="24"/>
           <w:szCs w:val="24"/>
         </w:rPr>
+        <w:t xml:space="preserve">Τελικό </w:t>
+      </w:r>
+      <w:r>
+        <w:rPr>
+          <w:sz w:val="24"/>
+          <w:szCs w:val="24"/>
+        </w:rPr>
         <w:t>Διάγραμμα</w:t>
       </w:r>
       <w:r>
@@ -2343,7 +2385,14 @@
           <w:sz w:val="24"/>
           <w:szCs w:val="24"/>
         </w:rPr>
-        <w:t>0.1)</w:t>
+        <w:t>1.0</w:t>
+      </w:r>
+      <w:r>
+        <w:rPr>
+          <w:sz w:val="24"/>
+          <w:szCs w:val="24"/>
+        </w:rPr>
+        <w:t>)</w:t>
       </w:r>
     </w:p>
     <w:p>
@@ -2453,7 +2502,6 @@
           <w:szCs w:val="28"/>
         </w:rPr>
       </w:pPr>
-      <w:proofErr w:type="spellStart"/>
       <w:r>
         <w:rPr>
           <w:rFonts w:cstheme="minorHAnsi"/>
@@ -2462,31 +2510,8 @@
           <w:sz w:val="28"/>
           <w:szCs w:val="28"/>
         </w:rPr>
-        <w:t>Scrum</w:t>
-      </w:r>
-      <w:proofErr w:type="spellEnd"/>
-      <w:r>
-        <w:rPr>
-          <w:rFonts w:cstheme="minorHAnsi"/>
-          <w:b/>
-          <w:bCs/>
-          <w:sz w:val="28"/>
-          <w:szCs w:val="28"/>
-        </w:rPr>
-        <w:t xml:space="preserve"> &amp; </w:t>
-      </w:r>
-      <w:proofErr w:type="spellStart"/>
-      <w:r>
-        <w:rPr>
-          <w:rFonts w:cstheme="minorHAnsi"/>
-          <w:b/>
-          <w:bCs/>
-          <w:sz w:val="28"/>
-          <w:szCs w:val="28"/>
-        </w:rPr>
-        <w:t>Kanban</w:t>
-      </w:r>
-      <w:proofErr w:type="spellEnd"/>
+        <w:t>Scrum &amp; Kanban</w:t>
+      </w:r>
     </w:p>
     <w:p>
       <w:pPr>
@@ -2522,223 +2547,7 @@
           <w:sz w:val="24"/>
           <w:szCs w:val="24"/>
         </w:rPr>
-        <w:t xml:space="preserve">είναι η </w:t>
-      </w:r>
-      <w:proofErr w:type="spellStart"/>
-      <w:r>
-        <w:rPr>
-          <w:rFonts w:cstheme="minorHAnsi"/>
-          <w:sz w:val="24"/>
-          <w:szCs w:val="24"/>
-        </w:rPr>
-        <w:t>SCRUM</w:t>
-      </w:r>
-      <w:proofErr w:type="spellEnd"/>
-      <w:r>
-        <w:rPr>
-          <w:rFonts w:cstheme="minorHAnsi"/>
-          <w:sz w:val="24"/>
-          <w:szCs w:val="24"/>
-        </w:rPr>
-        <w:t xml:space="preserve">, με χρήση </w:t>
-      </w:r>
-      <w:proofErr w:type="spellStart"/>
-      <w:r>
-        <w:rPr>
-          <w:rFonts w:cstheme="minorHAnsi"/>
-          <w:sz w:val="24"/>
-          <w:szCs w:val="24"/>
-        </w:rPr>
-        <w:t>Kanban</w:t>
-      </w:r>
-      <w:proofErr w:type="spellEnd"/>
-      <w:r>
-        <w:rPr>
-          <w:rFonts w:cstheme="minorHAnsi"/>
-          <w:sz w:val="24"/>
-          <w:szCs w:val="24"/>
-        </w:rPr>
-        <w:t xml:space="preserve"> ως πίνακα διεργασιών, αντί της χρήσης </w:t>
-      </w:r>
-      <w:proofErr w:type="spellStart"/>
-      <w:r>
-        <w:rPr>
-          <w:rFonts w:cstheme="minorHAnsi"/>
-          <w:sz w:val="24"/>
-          <w:szCs w:val="24"/>
-        </w:rPr>
-        <w:t>backlog</w:t>
-      </w:r>
-      <w:proofErr w:type="spellEnd"/>
-      <w:r>
-        <w:rPr>
-          <w:rFonts w:cstheme="minorHAnsi"/>
-          <w:sz w:val="24"/>
-          <w:szCs w:val="24"/>
-        </w:rPr>
-        <w:t xml:space="preserve">. Πιο συγκεκριμένα, κάθε παραδοτέο θα αποτελεί και ένα </w:t>
-      </w:r>
-      <w:proofErr w:type="spellStart"/>
-      <w:r>
-        <w:rPr>
-          <w:rFonts w:cstheme="minorHAnsi"/>
-          <w:sz w:val="24"/>
-          <w:szCs w:val="24"/>
-        </w:rPr>
-        <w:t>sprint</w:t>
-      </w:r>
-      <w:proofErr w:type="spellEnd"/>
-      <w:r>
-        <w:rPr>
-          <w:rFonts w:cstheme="minorHAnsi"/>
-          <w:sz w:val="24"/>
-          <w:szCs w:val="24"/>
-        </w:rPr>
-        <w:t xml:space="preserve">, πριν από το οποίο θα χρειάζεται να γίνει ένα </w:t>
-      </w:r>
-      <w:proofErr w:type="spellStart"/>
-      <w:r>
-        <w:rPr>
-          <w:rFonts w:cstheme="minorHAnsi"/>
-          <w:sz w:val="24"/>
-          <w:szCs w:val="24"/>
-        </w:rPr>
-        <w:t>sprint</w:t>
-      </w:r>
-      <w:proofErr w:type="spellEnd"/>
-      <w:r>
-        <w:rPr>
-          <w:rFonts w:cstheme="minorHAnsi"/>
-          <w:sz w:val="24"/>
-          <w:szCs w:val="24"/>
-        </w:rPr>
-        <w:t xml:space="preserve"> </w:t>
-      </w:r>
-      <w:proofErr w:type="spellStart"/>
-      <w:r>
-        <w:rPr>
-          <w:rFonts w:cstheme="minorHAnsi"/>
-          <w:sz w:val="24"/>
-          <w:szCs w:val="24"/>
-        </w:rPr>
-        <w:t>planning</w:t>
-      </w:r>
-      <w:proofErr w:type="spellEnd"/>
-      <w:r>
-        <w:rPr>
-          <w:rFonts w:cstheme="minorHAnsi"/>
-          <w:sz w:val="24"/>
-          <w:szCs w:val="24"/>
-        </w:rPr>
-        <w:t xml:space="preserve">. Η επιλογή των διεργασιών θα γίνεται μέσω της </w:t>
-      </w:r>
-      <w:proofErr w:type="spellStart"/>
-      <w:r>
-        <w:rPr>
-          <w:rFonts w:cstheme="minorHAnsi"/>
-          <w:sz w:val="24"/>
-          <w:szCs w:val="24"/>
-        </w:rPr>
-        <w:t>Kanban</w:t>
-      </w:r>
-      <w:proofErr w:type="spellEnd"/>
-      <w:r>
-        <w:rPr>
-          <w:rFonts w:cstheme="minorHAnsi"/>
-          <w:sz w:val="24"/>
-          <w:szCs w:val="24"/>
-        </w:rPr>
-        <w:t xml:space="preserve">, για το συγκεκριμένο </w:t>
-      </w:r>
-      <w:proofErr w:type="spellStart"/>
-      <w:r>
-        <w:rPr>
-          <w:rFonts w:cstheme="minorHAnsi"/>
-          <w:sz w:val="24"/>
-          <w:szCs w:val="24"/>
-        </w:rPr>
-        <w:t>sprint</w:t>
-      </w:r>
-      <w:proofErr w:type="spellEnd"/>
-      <w:r>
-        <w:rPr>
-          <w:rFonts w:cstheme="minorHAnsi"/>
-          <w:sz w:val="24"/>
-          <w:szCs w:val="24"/>
-        </w:rPr>
-        <w:t xml:space="preserve">, διάρκειας ίσης των παραδοτέων. Ο </w:t>
-      </w:r>
-      <w:proofErr w:type="spellStart"/>
-      <w:r>
-        <w:rPr>
-          <w:rFonts w:cstheme="minorHAnsi"/>
-          <w:sz w:val="24"/>
-          <w:szCs w:val="24"/>
-        </w:rPr>
-        <w:t>SCRUM</w:t>
-      </w:r>
-      <w:proofErr w:type="spellEnd"/>
-      <w:r>
-        <w:rPr>
-          <w:rFonts w:cstheme="minorHAnsi"/>
-          <w:sz w:val="24"/>
-          <w:szCs w:val="24"/>
-        </w:rPr>
-        <w:t xml:space="preserve"> </w:t>
-      </w:r>
-      <w:proofErr w:type="spellStart"/>
-      <w:r>
-        <w:rPr>
-          <w:rFonts w:cstheme="minorHAnsi"/>
-          <w:sz w:val="24"/>
-          <w:szCs w:val="24"/>
-        </w:rPr>
-        <w:t>master</w:t>
-      </w:r>
-      <w:proofErr w:type="spellEnd"/>
-      <w:r>
-        <w:rPr>
-          <w:rFonts w:cstheme="minorHAnsi"/>
-          <w:sz w:val="24"/>
-          <w:szCs w:val="24"/>
-        </w:rPr>
-        <w:t xml:space="preserve"> θα ορίζεται εκ περιτροπής για κάθε παραδοτέο και θα διευθύνει το </w:t>
-      </w:r>
-      <w:proofErr w:type="spellStart"/>
-      <w:r>
-        <w:rPr>
-          <w:rFonts w:cstheme="minorHAnsi"/>
-          <w:sz w:val="24"/>
-          <w:szCs w:val="24"/>
-        </w:rPr>
-        <w:t>development</w:t>
-      </w:r>
-      <w:proofErr w:type="spellEnd"/>
-      <w:r>
-        <w:rPr>
-          <w:rFonts w:cstheme="minorHAnsi"/>
-          <w:sz w:val="24"/>
-          <w:szCs w:val="24"/>
-        </w:rPr>
-        <w:t xml:space="preserve"> </w:t>
-      </w:r>
-      <w:proofErr w:type="spellStart"/>
-      <w:r>
-        <w:rPr>
-          <w:rFonts w:cstheme="minorHAnsi"/>
-          <w:sz w:val="24"/>
-          <w:szCs w:val="24"/>
-        </w:rPr>
-        <w:t>team</w:t>
-      </w:r>
-      <w:proofErr w:type="spellEnd"/>
-      <w:r>
-        <w:rPr>
-          <w:rFonts w:cstheme="minorHAnsi"/>
-          <w:sz w:val="24"/>
-          <w:szCs w:val="24"/>
-        </w:rPr>
-        <w:t>. Επίσης</w:t>
+        <w:t>είναι η SCRUM, με χρήση Kanban ως πίνακα διεργασιών, αντί της χρήσης backlog. Πιο συγκεκριμένα, κάθε παραδοτέο θα αποτελεί και ένα sprint, πριν από το οποίο θα χρειάζεται να γίνει ένα sprint planning. Η επιλογή των διεργασιών θα γίνεται μέσω της Kanban, για το συγκεκριμένο sprint, διάρκειας ίσης των παραδοτέων. Ο SCRUM master θα ορίζεται εκ περιτροπής για κάθε παραδοτέο και θα διευθύνει το development team. Επίσης</w:t>
       </w:r>
       <w:r>
         <w:rPr>
@@ -2754,205 +2563,7 @@
           <w:sz w:val="24"/>
           <w:szCs w:val="24"/>
         </w:rPr>
-        <w:t xml:space="preserve"> θα είναι υπεύθυνος για την επικοινωνία με τον πελάτη και την οργάνωση καθημερινών συναντήσεων (</w:t>
-      </w:r>
-      <w:proofErr w:type="spellStart"/>
-      <w:r>
-        <w:rPr>
-          <w:rFonts w:cstheme="minorHAnsi"/>
-          <w:sz w:val="24"/>
-          <w:szCs w:val="24"/>
-        </w:rPr>
-        <w:t>daily</w:t>
-      </w:r>
-      <w:proofErr w:type="spellEnd"/>
-      <w:r>
-        <w:rPr>
-          <w:rFonts w:cstheme="minorHAnsi"/>
-          <w:sz w:val="24"/>
-          <w:szCs w:val="24"/>
-        </w:rPr>
-        <w:t xml:space="preserve"> </w:t>
-      </w:r>
-      <w:proofErr w:type="spellStart"/>
-      <w:r>
-        <w:rPr>
-          <w:rFonts w:cstheme="minorHAnsi"/>
-          <w:sz w:val="24"/>
-          <w:szCs w:val="24"/>
-        </w:rPr>
-        <w:t>SCRUM</w:t>
-      </w:r>
-      <w:proofErr w:type="spellEnd"/>
-      <w:r>
-        <w:rPr>
-          <w:rFonts w:cstheme="minorHAnsi"/>
-          <w:sz w:val="24"/>
-          <w:szCs w:val="24"/>
-        </w:rPr>
-        <w:t xml:space="preserve">). Μετά το πέρας του κάθε </w:t>
-      </w:r>
-      <w:proofErr w:type="spellStart"/>
-      <w:r>
-        <w:rPr>
-          <w:rFonts w:cstheme="minorHAnsi"/>
-          <w:sz w:val="24"/>
-          <w:szCs w:val="24"/>
-        </w:rPr>
-        <w:t>sprint</w:t>
-      </w:r>
-      <w:proofErr w:type="spellEnd"/>
-      <w:r>
-        <w:rPr>
-          <w:rFonts w:cstheme="minorHAnsi"/>
-          <w:sz w:val="24"/>
-          <w:szCs w:val="24"/>
-        </w:rPr>
-        <w:t xml:space="preserve">, θα γίνεται ένας απολογισμός του έργου που έχει υλοποιηθεί και επαναπροσδιορισμός των διεργασιών για το επόμενο. Μετά την ολοκλήρωση των </w:t>
-      </w:r>
-      <w:proofErr w:type="spellStart"/>
-      <w:r>
-        <w:rPr>
-          <w:rFonts w:cstheme="minorHAnsi"/>
-          <w:sz w:val="24"/>
-          <w:szCs w:val="24"/>
-        </w:rPr>
-        <w:t>sprints</w:t>
-      </w:r>
-      <w:proofErr w:type="spellEnd"/>
-      <w:r>
-        <w:rPr>
-          <w:rFonts w:cstheme="minorHAnsi"/>
-          <w:sz w:val="24"/>
-          <w:szCs w:val="24"/>
-        </w:rPr>
-        <w:t xml:space="preserve">, δηλαδή την υλοποίηση όλων των </w:t>
-      </w:r>
-      <w:proofErr w:type="spellStart"/>
-      <w:r>
-        <w:rPr>
-          <w:rFonts w:cstheme="minorHAnsi"/>
-          <w:sz w:val="24"/>
-          <w:szCs w:val="24"/>
-        </w:rPr>
-        <w:t>tasks</w:t>
-      </w:r>
-      <w:proofErr w:type="spellEnd"/>
-      <w:r>
-        <w:rPr>
-          <w:rFonts w:cstheme="minorHAnsi"/>
-          <w:sz w:val="24"/>
-          <w:szCs w:val="24"/>
-        </w:rPr>
-        <w:t xml:space="preserve">, βασισμένοι στην </w:t>
-      </w:r>
-      <w:proofErr w:type="spellStart"/>
-      <w:r>
-        <w:rPr>
-          <w:rFonts w:cstheme="minorHAnsi"/>
-          <w:sz w:val="24"/>
-          <w:szCs w:val="24"/>
-        </w:rPr>
-        <w:t>Kanban</w:t>
-      </w:r>
-      <w:proofErr w:type="spellEnd"/>
-      <w:r>
-        <w:rPr>
-          <w:rFonts w:cstheme="minorHAnsi"/>
-          <w:sz w:val="24"/>
-          <w:szCs w:val="24"/>
-        </w:rPr>
-        <w:t xml:space="preserve"> (ολοκλήρωση παραδοτέων), θα γίνει παράδοση του v1.0 προϊόντος στον πελάτη. Με τη χρήση της </w:t>
-      </w:r>
-      <w:proofErr w:type="spellStart"/>
-      <w:r>
-        <w:rPr>
-          <w:rFonts w:cstheme="minorHAnsi"/>
-          <w:sz w:val="24"/>
-          <w:szCs w:val="24"/>
-        </w:rPr>
-        <w:t>Kanban</w:t>
-      </w:r>
-      <w:proofErr w:type="spellEnd"/>
-      <w:r>
-        <w:rPr>
-          <w:rFonts w:cstheme="minorHAnsi"/>
-          <w:sz w:val="24"/>
-          <w:szCs w:val="24"/>
-        </w:rPr>
-        <w:t xml:space="preserve"> θέλουμε να πετύχουμε την εύκολη πρόσβαση όλων των μελών στην παρουσίαση και διαμοίραση των </w:t>
-      </w:r>
-      <w:proofErr w:type="spellStart"/>
-      <w:r>
-        <w:rPr>
-          <w:rFonts w:cstheme="minorHAnsi"/>
-          <w:sz w:val="24"/>
-          <w:szCs w:val="24"/>
-        </w:rPr>
-        <w:t>tasks</w:t>
-      </w:r>
-      <w:proofErr w:type="spellEnd"/>
-      <w:r>
-        <w:rPr>
-          <w:rFonts w:cstheme="minorHAnsi"/>
-          <w:sz w:val="24"/>
-          <w:szCs w:val="24"/>
-        </w:rPr>
-        <w:t xml:space="preserve"> και την ελαχιστοποίηση του </w:t>
-      </w:r>
-      <w:proofErr w:type="spellStart"/>
-      <w:r>
-        <w:rPr>
-          <w:rFonts w:cstheme="minorHAnsi"/>
-          <w:sz w:val="24"/>
-          <w:szCs w:val="24"/>
-        </w:rPr>
-        <w:t>WIP</w:t>
-      </w:r>
-      <w:proofErr w:type="spellEnd"/>
-      <w:r>
-        <w:rPr>
-          <w:rFonts w:cstheme="minorHAnsi"/>
-          <w:sz w:val="24"/>
-          <w:szCs w:val="24"/>
-        </w:rPr>
-        <w:t xml:space="preserve"> (</w:t>
-      </w:r>
-      <w:proofErr w:type="spellStart"/>
-      <w:r>
-        <w:rPr>
-          <w:rFonts w:cstheme="minorHAnsi"/>
-          <w:sz w:val="24"/>
-          <w:szCs w:val="24"/>
-        </w:rPr>
-        <w:t>work</w:t>
-      </w:r>
-      <w:proofErr w:type="spellEnd"/>
-      <w:r>
-        <w:rPr>
-          <w:rFonts w:cstheme="minorHAnsi"/>
-          <w:sz w:val="24"/>
-          <w:szCs w:val="24"/>
-        </w:rPr>
-        <w:t xml:space="preserve"> in </w:t>
-      </w:r>
-      <w:proofErr w:type="spellStart"/>
-      <w:r>
-        <w:rPr>
-          <w:rFonts w:cstheme="minorHAnsi"/>
-          <w:sz w:val="24"/>
-          <w:szCs w:val="24"/>
-        </w:rPr>
-        <w:t>progress</w:t>
-      </w:r>
-      <w:proofErr w:type="spellEnd"/>
-      <w:r>
-        <w:rPr>
-          <w:rFonts w:cstheme="minorHAnsi"/>
-          <w:sz w:val="24"/>
-          <w:szCs w:val="24"/>
-        </w:rPr>
-        <w:t>), δηλαδή των εργασιών που αναμένουν ολοκλήρωση.</w:t>
+        <w:t xml:space="preserve"> θα είναι υπεύθυνος για την επικοινωνία με τον πελάτη και την οργάνωση καθημερινών συναντήσεων (daily SCRUM). Μετά το πέρας του κάθε sprint, θα γίνεται ένας απολογισμός του έργου που έχει υλοποιηθεί και επαναπροσδιορισμός των διεργασιών για το επόμενο. Μετά την ολοκλήρωση των sprints, δηλαδή την υλοποίηση όλων των tasks, βασισμένοι στην Kanban (ολοκλήρωση παραδοτέων), θα γίνει παράδοση του v1.0 προϊόντος στον πελάτη. Με τη χρήση της Kanban θέλουμε να πετύχουμε την εύκολη πρόσβαση όλων των μελών στην παρουσίαση και διαμοίραση των tasks και την ελαχιστοποίηση του WIP (work in progress), δηλαδή των εργασιών που αναμένουν ολοκλήρωση.</w:t>
       </w:r>
       <w:r>
         <w:rPr>
@@ -3623,7 +3234,6 @@
         </w:rPr>
         <w:t xml:space="preserve">τα εργαλεία </w:t>
       </w:r>
-      <w:proofErr w:type="spellStart"/>
       <w:r>
         <w:rPr>
           <w:rFonts w:cstheme="minorHAnsi"/>
@@ -3633,7 +3243,6 @@
         </w:rPr>
         <w:t>SmartSheet</w:t>
       </w:r>
-      <w:proofErr w:type="spellEnd"/>
       <w:r>
         <w:rPr>
           <w:rFonts w:cstheme="minorHAnsi"/>
@@ -3648,18 +3257,105 @@
           <w:sz w:val="24"/>
           <w:szCs w:val="24"/>
         </w:rPr>
+        <w:t xml:space="preserve"> Visual Paradigm </w:t>
+      </w:r>
+      <w:r>
+        <w:rPr>
+          <w:rFonts w:cstheme="minorHAnsi"/>
+          <w:sz w:val="24"/>
+          <w:szCs w:val="24"/>
+        </w:rPr>
+        <w:t xml:space="preserve">αντίστοιχα </w:t>
+      </w:r>
+      <w:r>
+        <w:rPr>
+          <w:rFonts w:cstheme="minorHAnsi"/>
+          <w:sz w:val="24"/>
+          <w:szCs w:val="24"/>
+        </w:rPr>
+        <w:t xml:space="preserve">και </w:t>
+      </w:r>
+      <w:r>
+        <w:rPr>
+          <w:rFonts w:cstheme="minorHAnsi"/>
+          <w:sz w:val="24"/>
+          <w:szCs w:val="24"/>
+        </w:rPr>
+        <w:t xml:space="preserve">για </w:t>
+      </w:r>
+      <w:r>
+        <w:rPr>
+          <w:rFonts w:cstheme="minorHAnsi"/>
+          <w:sz w:val="24"/>
+          <w:szCs w:val="24"/>
+        </w:rPr>
+        <w:t xml:space="preserve">το </w:t>
+      </w:r>
+      <w:r>
+        <w:rPr>
+          <w:rFonts w:cstheme="minorHAnsi"/>
+          <w:sz w:val="24"/>
+          <w:szCs w:val="24"/>
+        </w:rPr>
+        <w:t>Kanban Board</w:t>
+      </w:r>
+      <w:r>
+        <w:rPr>
+          <w:rFonts w:cstheme="minorHAnsi"/>
+          <w:sz w:val="24"/>
+          <w:szCs w:val="24"/>
+        </w:rPr>
         <w:t xml:space="preserve"> </w:t>
       </w:r>
-      <w:proofErr w:type="spellStart"/>
-      <w:r>
-        <w:rPr>
-          <w:rFonts w:cstheme="minorHAnsi"/>
-          <w:sz w:val="24"/>
-          <w:szCs w:val="24"/>
-        </w:rPr>
-        <w:t>Visual</w:t>
-      </w:r>
-      <w:proofErr w:type="spellEnd"/>
+      <w:r>
+        <w:rPr>
+          <w:rFonts w:cstheme="minorHAnsi"/>
+          <w:sz w:val="24"/>
+          <w:szCs w:val="24"/>
+        </w:rPr>
+        <w:t xml:space="preserve">έγινε </w:t>
+      </w:r>
+      <w:r>
+        <w:rPr>
+          <w:rFonts w:cstheme="minorHAnsi"/>
+          <w:sz w:val="24"/>
+          <w:szCs w:val="24"/>
+        </w:rPr>
+        <w:t>χρήση</w:t>
+      </w:r>
+      <w:r>
+        <w:rPr>
+          <w:rFonts w:cstheme="minorHAnsi"/>
+          <w:sz w:val="24"/>
+          <w:szCs w:val="24"/>
+        </w:rPr>
+        <w:t xml:space="preserve"> αντίστοιχου </w:t>
+      </w:r>
+      <w:r>
+        <w:rPr>
+          <w:rFonts w:cstheme="minorHAnsi"/>
+          <w:sz w:val="24"/>
+          <w:szCs w:val="24"/>
+          <w:lang w:val="en-US"/>
+        </w:rPr>
+        <w:t>template</w:t>
+      </w:r>
+      <w:r>
+        <w:rPr>
+          <w:rFonts w:cstheme="minorHAnsi"/>
+          <w:sz w:val="24"/>
+          <w:szCs w:val="24"/>
+        </w:rPr>
+        <w:t xml:space="preserve"> στο</w:t>
+      </w:r>
+      <w:r>
+        <w:rPr>
+          <w:rFonts w:cstheme="minorHAnsi"/>
+          <w:sz w:val="24"/>
+          <w:szCs w:val="24"/>
+        </w:rPr>
+        <w:t xml:space="preserve"> PowerPoint.</w:t>
+      </w:r>
       <w:r>
         <w:rPr>
           <w:rFonts w:cstheme="minorHAnsi"/>
@@ -3668,16 +3364,98 @@
         </w:rPr>
         <w:t xml:space="preserve"> </w:t>
       </w:r>
-      <w:proofErr w:type="spellStart"/>
-      <w:r>
-        <w:rPr>
-          <w:rFonts w:cstheme="minorHAnsi"/>
-          <w:sz w:val="24"/>
-          <w:szCs w:val="24"/>
-        </w:rPr>
-        <w:t>Paradigm</w:t>
-      </w:r>
-      <w:proofErr w:type="spellEnd"/>
+      <w:r>
+        <w:rPr>
+          <w:rFonts w:cstheme="minorHAnsi"/>
+          <w:sz w:val="24"/>
+          <w:szCs w:val="24"/>
+        </w:rPr>
+        <w:t>Επίσης</w:t>
+      </w:r>
+      <w:r>
+        <w:rPr>
+          <w:rFonts w:cstheme="minorHAnsi"/>
+          <w:sz w:val="24"/>
+          <w:szCs w:val="24"/>
+        </w:rPr>
+        <w:t xml:space="preserve">, </w:t>
+      </w:r>
+      <w:r>
+        <w:rPr>
+          <w:rFonts w:cstheme="minorHAnsi"/>
+          <w:sz w:val="24"/>
+          <w:szCs w:val="24"/>
+        </w:rPr>
+        <w:t xml:space="preserve">η σχεδίαση των </w:t>
+      </w:r>
+      <w:r>
+        <w:rPr>
+          <w:rFonts w:cstheme="minorHAnsi"/>
+          <w:sz w:val="24"/>
+          <w:szCs w:val="24"/>
+          <w:lang w:val="en-US"/>
+        </w:rPr>
+        <w:t>Mockups</w:t>
+      </w:r>
+      <w:r>
+        <w:rPr>
+          <w:rFonts w:cstheme="minorHAnsi"/>
+          <w:sz w:val="24"/>
+          <w:szCs w:val="24"/>
+        </w:rPr>
+        <w:t xml:space="preserve"> έγινε μέσω της εφαρμογής </w:t>
+      </w:r>
+      <w:r>
+        <w:rPr>
+          <w:rFonts w:cstheme="minorHAnsi"/>
+          <w:sz w:val="24"/>
+          <w:szCs w:val="24"/>
+          <w:lang w:val="en-US"/>
+        </w:rPr>
+        <w:t>Sketch</w:t>
+      </w:r>
+      <w:r>
+        <w:rPr>
+          <w:rFonts w:cstheme="minorHAnsi"/>
+          <w:sz w:val="24"/>
+          <w:szCs w:val="24"/>
+        </w:rPr>
+        <w:t xml:space="preserve">. Η συγγραφή του κώδικα θα γίνει με την αντικειμενοστραφή γλώσσα προγραμματισμού </w:t>
+      </w:r>
+      <w:r>
+        <w:rPr>
+          <w:rFonts w:cstheme="minorHAnsi"/>
+          <w:sz w:val="24"/>
+          <w:szCs w:val="24"/>
+          <w:lang w:val="en-US"/>
+        </w:rPr>
+        <w:t>Java</w:t>
+      </w:r>
+      <w:r>
+        <w:rPr>
+          <w:rFonts w:cstheme="minorHAnsi"/>
+          <w:sz w:val="24"/>
+          <w:szCs w:val="24"/>
+        </w:rPr>
+        <w:t>,</w:t>
+      </w:r>
+      <w:r>
+        <w:rPr>
+          <w:rFonts w:cstheme="minorHAnsi"/>
+          <w:sz w:val="24"/>
+          <w:szCs w:val="24"/>
+        </w:rPr>
+        <w:t xml:space="preserve"> μέσω </w:t>
+      </w:r>
+      <w:r>
+        <w:rPr>
+          <w:rFonts w:cstheme="minorHAnsi"/>
+          <w:sz w:val="24"/>
+          <w:szCs w:val="24"/>
+          <w:lang w:val="en-US"/>
+        </w:rPr>
+        <w:t>Android</w:t>
+      </w:r>
       <w:r>
         <w:rPr>
           <w:rFonts w:cstheme="minorHAnsi"/>
@@ -3691,50 +3469,57 @@
           <w:rFonts w:cstheme="minorHAnsi"/>
           <w:sz w:val="24"/>
           <w:szCs w:val="24"/>
-        </w:rPr>
-        <w:t xml:space="preserve">αντίστοιχα </w:t>
-      </w:r>
-      <w:r>
-        <w:rPr>
-          <w:rFonts w:cstheme="minorHAnsi"/>
-          <w:sz w:val="24"/>
-          <w:szCs w:val="24"/>
-        </w:rPr>
-        <w:t xml:space="preserve">και </w:t>
-      </w:r>
-      <w:r>
-        <w:rPr>
-          <w:rFonts w:cstheme="minorHAnsi"/>
-          <w:sz w:val="24"/>
-          <w:szCs w:val="24"/>
-        </w:rPr>
-        <w:t xml:space="preserve">για </w:t>
-      </w:r>
-      <w:r>
-        <w:rPr>
-          <w:rFonts w:cstheme="minorHAnsi"/>
-          <w:sz w:val="24"/>
-          <w:szCs w:val="24"/>
-        </w:rPr>
-        <w:t xml:space="preserve">το </w:t>
-      </w:r>
-      <w:proofErr w:type="spellStart"/>
-      <w:r>
-        <w:rPr>
-          <w:rFonts w:cstheme="minorHAnsi"/>
-          <w:sz w:val="24"/>
-          <w:szCs w:val="24"/>
-        </w:rPr>
-        <w:t>Kanban</w:t>
-      </w:r>
-      <w:proofErr w:type="spellEnd"/>
-      <w:r>
-        <w:rPr>
-          <w:rFonts w:cstheme="minorHAnsi"/>
-          <w:sz w:val="24"/>
-          <w:szCs w:val="24"/>
-        </w:rPr>
-        <w:t xml:space="preserve"> Board</w:t>
+          <w:lang w:val="en-US"/>
+        </w:rPr>
+        <w:t>Studio</w:t>
+      </w:r>
+      <w:r>
+        <w:rPr>
+          <w:rFonts w:cstheme="minorHAnsi"/>
+          <w:sz w:val="24"/>
+          <w:szCs w:val="24"/>
+        </w:rPr>
+        <w:t xml:space="preserve">. </w:t>
+      </w:r>
+      <w:r>
+        <w:rPr>
+          <w:rFonts w:cstheme="minorHAnsi"/>
+          <w:sz w:val="24"/>
+          <w:szCs w:val="24"/>
+        </w:rPr>
+        <w:t xml:space="preserve">Για </w:t>
+      </w:r>
+      <w:r>
+        <w:rPr>
+          <w:rFonts w:cstheme="minorHAnsi"/>
+          <w:sz w:val="24"/>
+          <w:szCs w:val="24"/>
+        </w:rPr>
+        <w:t>τη συγγραφή των τεχνικών κειμένων</w:t>
+      </w:r>
+      <w:r>
+        <w:rPr>
+          <w:rFonts w:cstheme="minorHAnsi"/>
+          <w:sz w:val="24"/>
+          <w:szCs w:val="24"/>
+        </w:rPr>
+        <w:t>,</w:t>
+      </w:r>
+      <w:r>
+        <w:rPr>
+          <w:rFonts w:cstheme="minorHAnsi"/>
+          <w:sz w:val="24"/>
+          <w:szCs w:val="24"/>
+        </w:rPr>
+        <w:t xml:space="preserve"> χρησιμοποιήσαμε</w:t>
+      </w:r>
+      <w:r>
+        <w:rPr>
+          <w:rFonts w:cstheme="minorHAnsi"/>
+          <w:sz w:val="24"/>
+          <w:szCs w:val="24"/>
+        </w:rPr>
+        <w:t xml:space="preserve"> τον</w:t>
       </w:r>
       <w:r>
         <w:rPr>
@@ -3749,49 +3534,9 @@
           <w:rFonts w:cstheme="minorHAnsi"/>
           <w:sz w:val="24"/>
           <w:szCs w:val="24"/>
-        </w:rPr>
-        <w:t xml:space="preserve">έγινε </w:t>
-      </w:r>
-      <w:r>
-        <w:rPr>
-          <w:rFonts w:cstheme="minorHAnsi"/>
-          <w:sz w:val="24"/>
-          <w:szCs w:val="24"/>
-        </w:rPr>
-        <w:t>χρήση</w:t>
-      </w:r>
-      <w:r>
-        <w:rPr>
-          <w:rFonts w:cstheme="minorHAnsi"/>
-          <w:sz w:val="24"/>
-          <w:szCs w:val="24"/>
-        </w:rPr>
-        <w:t xml:space="preserve"> αντίστοιχου </w:t>
-      </w:r>
-      <w:r>
-        <w:rPr>
-          <w:rFonts w:cstheme="minorHAnsi"/>
-          <w:sz w:val="24"/>
-          <w:szCs w:val="24"/>
-          <w:lang w:val="en-US"/>
-        </w:rPr>
-        <w:t>template</w:t>
-      </w:r>
-      <w:r>
-        <w:rPr>
-          <w:rFonts w:cstheme="minorHAnsi"/>
-          <w:sz w:val="24"/>
-          <w:szCs w:val="24"/>
-        </w:rPr>
-        <w:t xml:space="preserve"> στο</w:t>
-      </w:r>
-      <w:r>
-        <w:rPr>
-          <w:rFonts w:cstheme="minorHAnsi"/>
-          <w:sz w:val="24"/>
-          <w:szCs w:val="24"/>
-        </w:rPr>
-        <w:t xml:space="preserve"> PowerPoint.</w:t>
+          <w:lang w:val="en-US"/>
+        </w:rPr>
+        <w:t>editor</w:t>
       </w:r>
       <w:r>
         <w:rPr>
@@ -3806,188 +3551,6 @@
           <w:rFonts w:cstheme="minorHAnsi"/>
           <w:sz w:val="24"/>
           <w:szCs w:val="24"/>
-        </w:rPr>
-        <w:t>Επίσης</w:t>
-      </w:r>
-      <w:r>
-        <w:rPr>
-          <w:rFonts w:cstheme="minorHAnsi"/>
-          <w:sz w:val="24"/>
-          <w:szCs w:val="24"/>
-        </w:rPr>
-        <w:t xml:space="preserve">, </w:t>
-      </w:r>
-      <w:r>
-        <w:rPr>
-          <w:rFonts w:cstheme="minorHAnsi"/>
-          <w:sz w:val="24"/>
-          <w:szCs w:val="24"/>
-        </w:rPr>
-        <w:t xml:space="preserve">η σχεδίαση των </w:t>
-      </w:r>
-      <w:r>
-        <w:rPr>
-          <w:rFonts w:cstheme="minorHAnsi"/>
-          <w:sz w:val="24"/>
-          <w:szCs w:val="24"/>
-          <w:lang w:val="en-US"/>
-        </w:rPr>
-        <w:t>Mockups</w:t>
-      </w:r>
-      <w:r>
-        <w:rPr>
-          <w:rFonts w:cstheme="minorHAnsi"/>
-          <w:sz w:val="24"/>
-          <w:szCs w:val="24"/>
-        </w:rPr>
-        <w:t xml:space="preserve"> έγινε μέσω της εφαρμογής </w:t>
-      </w:r>
-      <w:r>
-        <w:rPr>
-          <w:rFonts w:cstheme="minorHAnsi"/>
-          <w:sz w:val="24"/>
-          <w:szCs w:val="24"/>
-          <w:lang w:val="en-US"/>
-        </w:rPr>
-        <w:t>Sketch</w:t>
-      </w:r>
-      <w:r>
-        <w:rPr>
-          <w:rFonts w:cstheme="minorHAnsi"/>
-          <w:sz w:val="24"/>
-          <w:szCs w:val="24"/>
-        </w:rPr>
-        <w:t xml:space="preserve">. Η συγγραφή του κώδικα θα γίνει με την αντικειμενοστραφή γλώσσα προγραμματισμού </w:t>
-      </w:r>
-      <w:r>
-        <w:rPr>
-          <w:rFonts w:cstheme="minorHAnsi"/>
-          <w:sz w:val="24"/>
-          <w:szCs w:val="24"/>
-          <w:lang w:val="en-US"/>
-        </w:rPr>
-        <w:t>Java</w:t>
-      </w:r>
-      <w:r>
-        <w:rPr>
-          <w:rFonts w:cstheme="minorHAnsi"/>
-          <w:sz w:val="24"/>
-          <w:szCs w:val="24"/>
-        </w:rPr>
-        <w:t>,</w:t>
-      </w:r>
-      <w:r>
-        <w:rPr>
-          <w:rFonts w:cstheme="minorHAnsi"/>
-          <w:sz w:val="24"/>
-          <w:szCs w:val="24"/>
-        </w:rPr>
-        <w:t xml:space="preserve"> μέσω </w:t>
-      </w:r>
-      <w:r>
-        <w:rPr>
-          <w:rFonts w:cstheme="minorHAnsi"/>
-          <w:sz w:val="24"/>
-          <w:szCs w:val="24"/>
-          <w:lang w:val="en-US"/>
-        </w:rPr>
-        <w:t>Android</w:t>
-      </w:r>
-      <w:r>
-        <w:rPr>
-          <w:rFonts w:cstheme="minorHAnsi"/>
-          <w:sz w:val="24"/>
-          <w:szCs w:val="24"/>
-        </w:rPr>
-        <w:t xml:space="preserve"> </w:t>
-      </w:r>
-      <w:r>
-        <w:rPr>
-          <w:rFonts w:cstheme="minorHAnsi"/>
-          <w:sz w:val="24"/>
-          <w:szCs w:val="24"/>
-          <w:lang w:val="en-US"/>
-        </w:rPr>
-        <w:t>Studio</w:t>
-      </w:r>
-      <w:r>
-        <w:rPr>
-          <w:rFonts w:cstheme="minorHAnsi"/>
-          <w:sz w:val="24"/>
-          <w:szCs w:val="24"/>
-        </w:rPr>
-        <w:t xml:space="preserve">. </w:t>
-      </w:r>
-      <w:r>
-        <w:rPr>
-          <w:rFonts w:cstheme="minorHAnsi"/>
-          <w:sz w:val="24"/>
-          <w:szCs w:val="24"/>
-        </w:rPr>
-        <w:t xml:space="preserve">Για </w:t>
-      </w:r>
-      <w:r>
-        <w:rPr>
-          <w:rFonts w:cstheme="minorHAnsi"/>
-          <w:sz w:val="24"/>
-          <w:szCs w:val="24"/>
-        </w:rPr>
-        <w:t>τη συγγραφή των τεχνικών κειμένων</w:t>
-      </w:r>
-      <w:r>
-        <w:rPr>
-          <w:rFonts w:cstheme="minorHAnsi"/>
-          <w:sz w:val="24"/>
-          <w:szCs w:val="24"/>
-        </w:rPr>
-        <w:t>,</w:t>
-      </w:r>
-      <w:r>
-        <w:rPr>
-          <w:rFonts w:cstheme="minorHAnsi"/>
-          <w:sz w:val="24"/>
-          <w:szCs w:val="24"/>
-        </w:rPr>
-        <w:t xml:space="preserve"> χρησιμοποιήσαμε</w:t>
-      </w:r>
-      <w:r>
-        <w:rPr>
-          <w:rFonts w:cstheme="minorHAnsi"/>
-          <w:sz w:val="24"/>
-          <w:szCs w:val="24"/>
-        </w:rPr>
-        <w:t xml:space="preserve"> τον</w:t>
-      </w:r>
-      <w:r>
-        <w:rPr>
-          <w:rFonts w:cstheme="minorHAnsi"/>
-          <w:sz w:val="24"/>
-          <w:szCs w:val="24"/>
-        </w:rPr>
-        <w:t xml:space="preserve"> </w:t>
-      </w:r>
-      <w:r>
-        <w:rPr>
-          <w:rFonts w:cstheme="minorHAnsi"/>
-          <w:sz w:val="24"/>
-          <w:szCs w:val="24"/>
-          <w:lang w:val="en-US"/>
-        </w:rPr>
-        <w:t>editor</w:t>
-      </w:r>
-      <w:r>
-        <w:rPr>
-          <w:rFonts w:cstheme="minorHAnsi"/>
-          <w:sz w:val="24"/>
-          <w:szCs w:val="24"/>
-        </w:rPr>
-        <w:t xml:space="preserve"> </w:t>
-      </w:r>
-      <w:r>
-        <w:rPr>
-          <w:rFonts w:cstheme="minorHAnsi"/>
-          <w:sz w:val="24"/>
-          <w:szCs w:val="24"/>
           <w:lang w:val="en-US"/>
         </w:rPr>
         <w:t>Word</w:t>
@@ -4008,7 +3571,6 @@
         </w:rPr>
         <w:t xml:space="preserve"> Τέλος, η οριοθέτηση των αλλαγών και ο διαμοιρασμός των αρχείων έγινε μέσω </w:t>
       </w:r>
-      <w:proofErr w:type="spellStart"/>
       <w:r>
         <w:rPr>
           <w:rFonts w:cstheme="minorHAnsi"/>
@@ -4018,7 +3580,6 @@
         </w:rPr>
         <w:t>Github</w:t>
       </w:r>
-      <w:proofErr w:type="spellEnd"/>
       <w:r>
         <w:rPr>
           <w:rFonts w:cstheme="minorHAnsi"/>
@@ -4059,6 +3620,737 @@
         <w:tabs>
           <w:tab w:val="left" w:pos="2292"/>
         </w:tabs>
+        <w:rPr>
+          <w:rFonts w:cstheme="minorHAnsi"/>
+          <w:b/>
+          <w:bCs/>
+          <w:sz w:val="28"/>
+          <w:szCs w:val="28"/>
+        </w:rPr>
+      </w:pPr>
+    </w:p>
+    <w:p>
+      <w:pPr>
+        <w:tabs>
+          <w:tab w:val="left" w:pos="2292"/>
+        </w:tabs>
+        <w:jc w:val="center"/>
+        <w:rPr>
+          <w:rFonts w:cstheme="minorHAnsi"/>
+          <w:b/>
+          <w:bCs/>
+          <w:sz w:val="28"/>
+          <w:szCs w:val="28"/>
+        </w:rPr>
+      </w:pPr>
+    </w:p>
+    <w:p>
+      <w:pPr>
+        <w:tabs>
+          <w:tab w:val="left" w:pos="2292"/>
+        </w:tabs>
+        <w:rPr>
+          <w:rFonts w:cstheme="minorHAnsi"/>
+          <w:b/>
+          <w:bCs/>
+          <w:sz w:val="28"/>
+          <w:szCs w:val="28"/>
+        </w:rPr>
+      </w:pPr>
+    </w:p>
+    <w:p>
+      <w:pPr>
+        <w:tabs>
+          <w:tab w:val="left" w:pos="2292"/>
+        </w:tabs>
+        <w:rPr>
+          <w:rFonts w:cstheme="minorHAnsi"/>
+          <w:b/>
+          <w:bCs/>
+          <w:sz w:val="28"/>
+          <w:szCs w:val="28"/>
+        </w:rPr>
+      </w:pPr>
+    </w:p>
+    <w:p>
+      <w:pPr>
+        <w:tabs>
+          <w:tab w:val="left" w:pos="2292"/>
+        </w:tabs>
+        <w:rPr>
+          <w:rFonts w:cstheme="minorHAnsi"/>
+          <w:b/>
+          <w:bCs/>
+          <w:sz w:val="28"/>
+          <w:szCs w:val="28"/>
+        </w:rPr>
+      </w:pPr>
+    </w:p>
+    <w:p>
+      <w:pPr>
+        <w:tabs>
+          <w:tab w:val="left" w:pos="2292"/>
+        </w:tabs>
+        <w:jc w:val="center"/>
+        <w:rPr>
+          <w:rFonts w:cstheme="minorHAnsi"/>
+          <w:b/>
+          <w:bCs/>
+          <w:sz w:val="28"/>
+          <w:szCs w:val="28"/>
+        </w:rPr>
+      </w:pPr>
+      <w:r>
+        <w:rPr>
+          <w:rFonts w:cstheme="minorHAnsi"/>
+          <w:b/>
+          <w:bCs/>
+          <w:sz w:val="28"/>
+          <w:szCs w:val="28"/>
+        </w:rPr>
+        <w:t>Κατανομή Προσπάθειας:</w:t>
+      </w:r>
+    </w:p>
+    <w:p>
+      <w:pPr>
+        <w:tabs>
+          <w:tab w:val="left" w:pos="2292"/>
+        </w:tabs>
+        <w:rPr>
+          <w:rFonts w:cstheme="minorHAnsi"/>
+          <w:b/>
+          <w:bCs/>
+          <w:sz w:val="28"/>
+          <w:szCs w:val="28"/>
+        </w:rPr>
+      </w:pPr>
+      <w:r>
+        <w:rPr>
+          <w:rFonts w:cstheme="minorHAnsi"/>
+          <w:sz w:val="24"/>
+          <w:szCs w:val="24"/>
+        </w:rPr>
+        <w:t>Με την ομόφωνη απόφαση της ομάδας,</w:t>
+      </w:r>
+      <w:r>
+        <w:rPr>
+          <w:rFonts w:cstheme="minorHAnsi"/>
+          <w:b/>
+          <w:bCs/>
+          <w:sz w:val="24"/>
+          <w:szCs w:val="24"/>
+        </w:rPr>
+        <w:t xml:space="preserve"> </w:t>
+      </w:r>
+      <w:r>
+        <w:rPr>
+          <w:rFonts w:cstheme="minorHAnsi"/>
+          <w:sz w:val="24"/>
+          <w:szCs w:val="24"/>
+        </w:rPr>
+        <w:t>η</w:t>
+      </w:r>
+      <w:r>
+        <w:rPr>
+          <w:rFonts w:cstheme="minorHAnsi"/>
+          <w:sz w:val="24"/>
+          <w:szCs w:val="24"/>
+        </w:rPr>
+        <w:t xml:space="preserve"> προσπάθεια όλων των μελών ήταν ισοδύναμη.</w:t>
+      </w:r>
+    </w:p>
+    <w:p>
+      <w:pPr>
+        <w:tabs>
+          <w:tab w:val="left" w:pos="240"/>
+          <w:tab w:val="left" w:pos="2292"/>
+        </w:tabs>
+        <w:rPr>
+          <w:rFonts w:cstheme="minorHAnsi"/>
+          <w:b/>
+          <w:bCs/>
+          <w:sz w:val="28"/>
+          <w:szCs w:val="28"/>
+        </w:rPr>
+      </w:pPr>
+      <w:r>
+        <w:rPr>
+          <w:rFonts w:cstheme="minorHAnsi"/>
+          <w:b/>
+          <w:bCs/>
+          <w:sz w:val="28"/>
+          <w:szCs w:val="28"/>
+        </w:rPr>
+        <w:tab/>
+      </w:r>
+    </w:p>
+    <w:p>
+      <w:pPr>
+        <w:tabs>
+          <w:tab w:val="left" w:pos="2292"/>
+        </w:tabs>
+        <w:jc w:val="center"/>
+        <w:rPr>
+          <w:rFonts w:cstheme="minorHAnsi"/>
+          <w:sz w:val="24"/>
+          <w:szCs w:val="24"/>
+        </w:rPr>
+      </w:pPr>
+      <w:r>
+        <w:rPr>
+          <w:rFonts w:cstheme="minorHAnsi"/>
+          <w:sz w:val="24"/>
+          <w:szCs w:val="24"/>
+        </w:rPr>
+        <w:t>Ελένη Βασιλάκη, ΑΜ: 1070939</w:t>
+      </w:r>
+      <w:r>
+        <w:rPr>
+          <w:rFonts w:cstheme="minorHAnsi"/>
+          <w:sz w:val="24"/>
+          <w:szCs w:val="24"/>
+        </w:rPr>
+        <w:t xml:space="preserve"> </w:t>
+      </w:r>
+      <w:r>
+        <w:rPr>
+          <w:rFonts w:cstheme="minorHAnsi"/>
+          <w:sz w:val="24"/>
+          <w:szCs w:val="24"/>
+        </w:rPr>
+        <w:sym w:font="Wingdings" w:char="F0E0"/>
+      </w:r>
+      <w:r>
+        <w:rPr>
+          <w:rFonts w:cstheme="minorHAnsi"/>
+          <w:sz w:val="24"/>
+          <w:szCs w:val="24"/>
+        </w:rPr>
+        <w:t xml:space="preserve"> </w:t>
+      </w:r>
+      <w:r>
+        <w:rPr>
+          <w:rFonts w:cstheme="minorHAnsi"/>
+          <w:b/>
+          <w:bCs/>
+          <w:sz w:val="24"/>
+          <w:szCs w:val="24"/>
+        </w:rPr>
+        <w:t>0.25</w:t>
+      </w:r>
+    </w:p>
+    <w:p>
+      <w:pPr>
+        <w:tabs>
+          <w:tab w:val="left" w:pos="2292"/>
+        </w:tabs>
+        <w:jc w:val="center"/>
+        <w:rPr>
+          <w:rFonts w:cstheme="minorHAnsi"/>
+          <w:sz w:val="24"/>
+          <w:szCs w:val="24"/>
+        </w:rPr>
+      </w:pPr>
+      <w:r>
+        <w:rPr>
+          <w:rFonts w:cstheme="minorHAnsi"/>
+          <w:sz w:val="24"/>
+          <w:szCs w:val="24"/>
+        </w:rPr>
+        <w:t>Βασίλης Κυριάκος, ΑΜ: 1070915</w:t>
+      </w:r>
+      <w:r>
+        <w:rPr>
+          <w:rFonts w:cstheme="minorHAnsi"/>
+          <w:sz w:val="24"/>
+          <w:szCs w:val="24"/>
+        </w:rPr>
+        <w:t xml:space="preserve"> </w:t>
+      </w:r>
+      <w:r>
+        <w:rPr>
+          <w:rFonts w:cstheme="minorHAnsi"/>
+          <w:sz w:val="24"/>
+          <w:szCs w:val="24"/>
+        </w:rPr>
+        <w:sym w:font="Wingdings" w:char="F0E0"/>
+      </w:r>
+      <w:r>
+        <w:rPr>
+          <w:rFonts w:cstheme="minorHAnsi"/>
+          <w:sz w:val="24"/>
+          <w:szCs w:val="24"/>
+        </w:rPr>
+        <w:t xml:space="preserve"> </w:t>
+      </w:r>
+      <w:r>
+        <w:rPr>
+          <w:rFonts w:cstheme="minorHAnsi"/>
+          <w:b/>
+          <w:bCs/>
+          <w:sz w:val="24"/>
+          <w:szCs w:val="24"/>
+        </w:rPr>
+        <w:t>0.25</w:t>
+      </w:r>
+    </w:p>
+    <w:p>
+      <w:pPr>
+        <w:tabs>
+          <w:tab w:val="left" w:pos="2292"/>
+        </w:tabs>
+        <w:jc w:val="center"/>
+        <w:rPr>
+          <w:rFonts w:cstheme="minorHAnsi"/>
+          <w:sz w:val="24"/>
+          <w:szCs w:val="24"/>
+        </w:rPr>
+      </w:pPr>
+      <w:r>
+        <w:rPr>
+          <w:rFonts w:cstheme="minorHAnsi"/>
+          <w:sz w:val="24"/>
+          <w:szCs w:val="24"/>
+        </w:rPr>
+        <w:t>Κυριακή Λιούμη, ΑΜ: 1067410</w:t>
+      </w:r>
+      <w:r>
+        <w:rPr>
+          <w:rFonts w:cstheme="minorHAnsi"/>
+          <w:sz w:val="24"/>
+          <w:szCs w:val="24"/>
+        </w:rPr>
+        <w:t xml:space="preserve"> </w:t>
+      </w:r>
+      <w:r>
+        <w:rPr>
+          <w:rFonts w:cstheme="minorHAnsi"/>
+          <w:sz w:val="24"/>
+          <w:szCs w:val="24"/>
+        </w:rPr>
+        <w:sym w:font="Wingdings" w:char="F0E0"/>
+      </w:r>
+      <w:r>
+        <w:rPr>
+          <w:rFonts w:cstheme="minorHAnsi"/>
+          <w:sz w:val="24"/>
+          <w:szCs w:val="24"/>
+        </w:rPr>
+        <w:t xml:space="preserve"> </w:t>
+      </w:r>
+      <w:r>
+        <w:rPr>
+          <w:rFonts w:cstheme="minorHAnsi"/>
+          <w:b/>
+          <w:bCs/>
+          <w:sz w:val="24"/>
+          <w:szCs w:val="24"/>
+        </w:rPr>
+        <w:t>0.25</w:t>
+      </w:r>
+    </w:p>
+    <w:p>
+      <w:pPr>
+        <w:tabs>
+          <w:tab w:val="left" w:pos="2292"/>
+        </w:tabs>
+        <w:jc w:val="center"/>
+        <w:rPr>
+          <w:rFonts w:cstheme="minorHAnsi"/>
+          <w:sz w:val="24"/>
+          <w:szCs w:val="24"/>
+        </w:rPr>
+      </w:pPr>
+      <w:r>
+        <w:rPr>
+          <w:rFonts w:cstheme="minorHAnsi"/>
+          <w:sz w:val="24"/>
+          <w:szCs w:val="24"/>
+        </w:rPr>
+        <w:t>Θεόδωρος Χατζημιχαήλ, ΑΜ: 1067538</w:t>
+      </w:r>
+      <w:r>
+        <w:rPr>
+          <w:rFonts w:cstheme="minorHAnsi"/>
+          <w:sz w:val="24"/>
+          <w:szCs w:val="24"/>
+        </w:rPr>
+        <w:t xml:space="preserve"> </w:t>
+      </w:r>
+      <w:r>
+        <w:rPr>
+          <w:rFonts w:cstheme="minorHAnsi"/>
+          <w:sz w:val="24"/>
+          <w:szCs w:val="24"/>
+        </w:rPr>
+        <w:sym w:font="Wingdings" w:char="F0E0"/>
+      </w:r>
+      <w:r>
+        <w:rPr>
+          <w:rFonts w:cstheme="minorHAnsi"/>
+          <w:sz w:val="24"/>
+          <w:szCs w:val="24"/>
+        </w:rPr>
+        <w:t xml:space="preserve"> </w:t>
+      </w:r>
+      <w:r>
+        <w:rPr>
+          <w:rFonts w:cstheme="minorHAnsi"/>
+          <w:b/>
+          <w:bCs/>
+          <w:sz w:val="24"/>
+          <w:szCs w:val="24"/>
+        </w:rPr>
+        <w:t>0.25</w:t>
+      </w:r>
+    </w:p>
+    <w:p>
+      <w:pPr>
+        <w:tabs>
+          <w:tab w:val="left" w:pos="240"/>
+          <w:tab w:val="left" w:pos="2292"/>
+        </w:tabs>
+        <w:rPr>
+          <w:rFonts w:cstheme="minorHAnsi"/>
+          <w:b/>
+          <w:bCs/>
+          <w:sz w:val="28"/>
+          <w:szCs w:val="28"/>
+        </w:rPr>
+      </w:pPr>
+    </w:p>
+    <w:p>
+      <w:pPr>
+        <w:tabs>
+          <w:tab w:val="left" w:pos="2292"/>
+        </w:tabs>
+        <w:jc w:val="center"/>
+        <w:rPr>
+          <w:rFonts w:cstheme="minorHAnsi"/>
+          <w:b/>
+          <w:bCs/>
+          <w:sz w:val="28"/>
+          <w:szCs w:val="28"/>
+        </w:rPr>
+      </w:pPr>
+    </w:p>
+    <w:p>
+      <w:pPr>
+        <w:tabs>
+          <w:tab w:val="left" w:pos="2292"/>
+        </w:tabs>
+        <w:jc w:val="center"/>
+        <w:rPr>
+          <w:rFonts w:cstheme="minorHAnsi"/>
+          <w:b/>
+          <w:bCs/>
+          <w:sz w:val="28"/>
+          <w:szCs w:val="28"/>
+        </w:rPr>
+      </w:pPr>
+    </w:p>
+    <w:p>
+      <w:pPr>
+        <w:tabs>
+          <w:tab w:val="left" w:pos="2292"/>
+        </w:tabs>
+        <w:jc w:val="center"/>
+        <w:rPr>
+          <w:rFonts w:cstheme="minorHAnsi"/>
+          <w:b/>
+          <w:bCs/>
+          <w:sz w:val="28"/>
+          <w:szCs w:val="28"/>
+        </w:rPr>
+      </w:pPr>
+    </w:p>
+    <w:p>
+      <w:pPr>
+        <w:tabs>
+          <w:tab w:val="left" w:pos="2292"/>
+        </w:tabs>
+        <w:jc w:val="center"/>
+        <w:rPr>
+          <w:rFonts w:cstheme="minorHAnsi"/>
+          <w:b/>
+          <w:bCs/>
+          <w:sz w:val="28"/>
+          <w:szCs w:val="28"/>
+        </w:rPr>
+      </w:pPr>
+      <w:r>
+        <w:rPr>
+          <w:rFonts w:cstheme="minorHAnsi"/>
+          <w:b/>
+          <w:bCs/>
+          <w:sz w:val="28"/>
+          <w:szCs w:val="28"/>
+        </w:rPr>
+        <w:t>Συμπεράσματα:</w:t>
+      </w:r>
+    </w:p>
+    <w:p>
+      <w:pPr>
+        <w:tabs>
+          <w:tab w:val="left" w:pos="2292"/>
+        </w:tabs>
+        <w:jc w:val="center"/>
+        <w:rPr>
+          <w:rFonts w:cstheme="minorHAnsi"/>
+          <w:sz w:val="24"/>
+          <w:szCs w:val="24"/>
+        </w:rPr>
+      </w:pPr>
+      <w:r>
+        <w:rPr>
+          <w:rFonts w:cstheme="minorHAnsi"/>
+          <w:sz w:val="24"/>
+          <w:szCs w:val="24"/>
+        </w:rPr>
+        <w:t xml:space="preserve">Καταφέραμε να συνεργαστούμε σε ικανοποιητικό βαθμό. Προτιμήσαμε την εξ αποστάσεως εκπόνηση του πρότζεκτ , μέσω συναντήσεων στο </w:t>
+      </w:r>
+      <w:r>
+        <w:rPr>
+          <w:rFonts w:cstheme="minorHAnsi"/>
+          <w:sz w:val="24"/>
+          <w:szCs w:val="24"/>
+          <w:lang w:val="en-US"/>
+        </w:rPr>
+        <w:t>zoom</w:t>
+      </w:r>
+      <w:r>
+        <w:rPr>
+          <w:rFonts w:cstheme="minorHAnsi"/>
+          <w:sz w:val="24"/>
+          <w:szCs w:val="24"/>
+        </w:rPr>
+        <w:t>, οι οποίες ήταν σχεδόν καθημερινές, με σκοπό την άμεση ενημέρωση όλων των μελών και την επίλυση τυχών ζητημάτων.</w:t>
+      </w:r>
+      <w:r>
+        <w:rPr>
+          <w:rFonts w:cstheme="minorHAnsi"/>
+          <w:sz w:val="24"/>
+          <w:szCs w:val="24"/>
+        </w:rPr>
+        <w:t xml:space="preserve"> Διαπιστώσαμε ότι η εργασία ανά δύο άτομα είναι πιο αποτελεσματική, επομένως εργαστήκαμε με αυτόν τον τρόπο</w:t>
+      </w:r>
+      <w:r>
+        <w:rPr>
+          <w:rFonts w:cstheme="minorHAnsi"/>
+          <w:sz w:val="24"/>
+          <w:szCs w:val="24"/>
+        </w:rPr>
+        <w:t xml:space="preserve"> (Ελένη-Βασίλης, Κυριακή-Θοδωρής )</w:t>
+      </w:r>
+      <w:r>
+        <w:rPr>
+          <w:rFonts w:cstheme="minorHAnsi"/>
+          <w:sz w:val="24"/>
+          <w:szCs w:val="24"/>
+        </w:rPr>
+        <w:t>.</w:t>
+      </w:r>
+      <w:r>
+        <w:rPr>
+          <w:rFonts w:cstheme="minorHAnsi"/>
+          <w:sz w:val="24"/>
+          <w:szCs w:val="24"/>
+        </w:rPr>
+        <w:t xml:space="preserve"> Οι αλλαγές οι οποίες θα προτείναμε σε μια επόμενη συνεργασία θα ήταν να εργαστούμε στον κώδικα, ακολουθώντας πιο πιστά τις οδηγίες (πχ. </w:t>
+      </w:r>
+      <w:r>
+        <w:rPr>
+          <w:rFonts w:cstheme="minorHAnsi"/>
+          <w:sz w:val="24"/>
+          <w:szCs w:val="24"/>
+          <w:lang w:val="en-US"/>
+        </w:rPr>
+        <w:t>Branches</w:t>
+      </w:r>
+      <w:r>
+        <w:rPr>
+          <w:rFonts w:cstheme="minorHAnsi"/>
+          <w:sz w:val="24"/>
+          <w:szCs w:val="24"/>
+        </w:rPr>
+        <w:t xml:space="preserve"> και περισσότερα </w:t>
+      </w:r>
+      <w:r>
+        <w:rPr>
+          <w:rFonts w:cstheme="minorHAnsi"/>
+          <w:sz w:val="24"/>
+          <w:szCs w:val="24"/>
+          <w:lang w:val="en-US"/>
+        </w:rPr>
+        <w:t>issues</w:t>
+      </w:r>
+      <w:r>
+        <w:rPr>
+          <w:rFonts w:cstheme="minorHAnsi"/>
+          <w:sz w:val="24"/>
+          <w:szCs w:val="24"/>
+        </w:rPr>
+        <w:t xml:space="preserve"> στο </w:t>
+      </w:r>
+      <w:r>
+        <w:rPr>
+          <w:rFonts w:cstheme="minorHAnsi"/>
+          <w:sz w:val="24"/>
+          <w:szCs w:val="24"/>
+          <w:lang w:val="en-US"/>
+        </w:rPr>
+        <w:t>GitHub</w:t>
+      </w:r>
+      <w:r>
+        <w:rPr>
+          <w:rFonts w:cstheme="minorHAnsi"/>
+          <w:sz w:val="24"/>
+          <w:szCs w:val="24"/>
+        </w:rPr>
+        <w:t xml:space="preserve">, </w:t>
+      </w:r>
+      <w:r>
+        <w:rPr>
+          <w:rFonts w:cstheme="minorHAnsi"/>
+          <w:sz w:val="24"/>
+          <w:szCs w:val="24"/>
+        </w:rPr>
+        <w:t>περισσότερες εκδόσεις)</w:t>
+      </w:r>
+      <w:r>
+        <w:rPr>
+          <w:rFonts w:cstheme="minorHAnsi"/>
+          <w:sz w:val="24"/>
+          <w:szCs w:val="24"/>
+        </w:rPr>
+        <w:t xml:space="preserve">, </w:t>
+      </w:r>
+      <w:r>
+        <w:rPr>
+          <w:rFonts w:cstheme="minorHAnsi"/>
+          <w:sz w:val="24"/>
+          <w:szCs w:val="24"/>
+        </w:rPr>
+        <w:t xml:space="preserve">αλλά επικεντρωθήκαμε στη διόρθωση των προηγούμενων παραδοτέων, λόγω της χαμηλής βαθμολογίας στην αξιολόγηση. </w:t>
+      </w:r>
+      <w:r>
+        <w:rPr>
+          <w:rFonts w:cstheme="minorHAnsi"/>
+          <w:sz w:val="24"/>
+          <w:szCs w:val="24"/>
+        </w:rPr>
+        <w:t xml:space="preserve">Τέλος, αφού ήμασταν χωρισμένοι σε ομάδες, όπως αναφέρθηκε παραπάνω, τα </w:t>
+      </w:r>
+      <w:r>
+        <w:rPr>
+          <w:rFonts w:cstheme="minorHAnsi"/>
+          <w:sz w:val="24"/>
+          <w:szCs w:val="24"/>
+          <w:lang w:val="en-US"/>
+        </w:rPr>
+        <w:t>commits</w:t>
+      </w:r>
+      <w:r>
+        <w:rPr>
+          <w:rFonts w:cstheme="minorHAnsi"/>
+          <w:sz w:val="24"/>
+          <w:szCs w:val="24"/>
+        </w:rPr>
+        <w:t xml:space="preserve"> </w:t>
+      </w:r>
+      <w:r>
+        <w:rPr>
+          <w:rFonts w:cstheme="minorHAnsi"/>
+          <w:sz w:val="24"/>
+          <w:szCs w:val="24"/>
+        </w:rPr>
+        <w:t xml:space="preserve">γίνονταν συνήθως από το ένα μέλος, ενώ κατά την διάρκεια της εκπόνησης εργάζονταν και οι δύο.  </w:t>
+      </w:r>
+      <w:r>
+        <w:rPr>
+          <w:rFonts w:cstheme="minorHAnsi"/>
+          <w:sz w:val="24"/>
+          <w:szCs w:val="24"/>
+        </w:rPr>
+        <w:t xml:space="preserve">Έτσι αποφασίστηκε ο Βασίλης και η Κυριακή να υποβάλουν τα </w:t>
+      </w:r>
+      <w:r>
+        <w:rPr>
+          <w:rFonts w:cstheme="minorHAnsi"/>
+          <w:sz w:val="24"/>
+          <w:szCs w:val="24"/>
+          <w:lang w:val="en-US"/>
+        </w:rPr>
+        <w:t>commits</w:t>
+      </w:r>
+      <w:r>
+        <w:rPr>
+          <w:rFonts w:cstheme="minorHAnsi"/>
+          <w:sz w:val="24"/>
+          <w:szCs w:val="24"/>
+        </w:rPr>
+        <w:t xml:space="preserve"> </w:t>
+      </w:r>
+      <w:r>
+        <w:rPr>
+          <w:rFonts w:cstheme="minorHAnsi"/>
+          <w:sz w:val="24"/>
+          <w:szCs w:val="24"/>
+        </w:rPr>
+        <w:t xml:space="preserve">λόγω καλύτερης ικανότητας σύνταξης των παραδοτέων, ενώ ο συντονισμός και η επιμέλεια των παραδοτέων, γινόταν παράλληλα από όλους. </w:t>
+      </w:r>
+    </w:p>
+    <w:p>
+      <w:pPr>
+        <w:tabs>
+          <w:tab w:val="left" w:pos="2292"/>
+        </w:tabs>
+        <w:jc w:val="center"/>
+        <w:rPr>
+          <w:rFonts w:cstheme="minorHAnsi"/>
+          <w:b/>
+          <w:bCs/>
+          <w:sz w:val="28"/>
+          <w:szCs w:val="28"/>
+        </w:rPr>
+      </w:pPr>
+    </w:p>
+    <w:p>
+      <w:pPr>
+        <w:tabs>
+          <w:tab w:val="left" w:pos="2292"/>
+        </w:tabs>
+        <w:jc w:val="center"/>
+        <w:rPr>
+          <w:rFonts w:cstheme="minorHAnsi"/>
+          <w:b/>
+          <w:bCs/>
+          <w:sz w:val="28"/>
+          <w:szCs w:val="28"/>
+        </w:rPr>
+      </w:pPr>
+    </w:p>
+    <w:p>
+      <w:pPr>
+        <w:tabs>
+          <w:tab w:val="left" w:pos="2292"/>
+        </w:tabs>
+        <w:jc w:val="center"/>
+        <w:rPr>
+          <w:rFonts w:cstheme="minorHAnsi"/>
+          <w:b/>
+          <w:bCs/>
+          <w:sz w:val="28"/>
+          <w:szCs w:val="28"/>
+        </w:rPr>
+      </w:pPr>
+    </w:p>
+    <w:p>
+      <w:pPr>
+        <w:tabs>
+          <w:tab w:val="left" w:pos="2292"/>
+        </w:tabs>
+        <w:jc w:val="center"/>
         <w:rPr>
           <w:rFonts w:cstheme="minorHAnsi"/>
           <w:b/>
@@ -4161,19 +4453,7 @@
           <w:shd w:val="clear" w:color="auto" w:fill="FFFFFF"/>
           <w:lang w:val="en-US"/>
         </w:rPr>
-        <w:t xml:space="preserve">What is </w:t>
-      </w:r>
-      <w:proofErr w:type="gramStart"/>
-      <w:r>
-        <w:rPr>
-          <w:rFonts w:ascii="Open Sans" w:hAnsi="Open Sans" w:cs="Open Sans"/>
-          <w:i/>
-          <w:iCs/>
-          <w:color w:val="000000"/>
-          <w:shd w:val="clear" w:color="auto" w:fill="FFFFFF"/>
-          <w:lang w:val="en-US"/>
-        </w:rPr>
-        <w:t>Scrum?</w:t>
+        <w:t>What is Scrum?</w:t>
       </w:r>
       <w:r>
         <w:rPr>
@@ -4182,17 +4462,7 @@
           <w:shd w:val="clear" w:color="auto" w:fill="FFFFFF"/>
           <w:lang w:val="en-US"/>
         </w:rPr>
-        <w:t>.</w:t>
-      </w:r>
-      <w:proofErr w:type="gramEnd"/>
-      <w:r>
-        <w:rPr>
-          <w:rFonts w:ascii="Open Sans" w:hAnsi="Open Sans" w:cs="Open Sans"/>
-          <w:color w:val="000000"/>
-          <w:shd w:val="clear" w:color="auto" w:fill="FFFFFF"/>
-          <w:lang w:val="en-US"/>
-        </w:rPr>
-        <w:t xml:space="preserve"> [online] Available at: </w:t>
+        <w:t xml:space="preserve">. [online] Available at: </w:t>
       </w:r>
       <w:hyperlink r:id="rId14" w:history="1">
         <w:r>
@@ -4246,21 +4516,8 @@
           <w:shd w:val="clear" w:color="auto" w:fill="FFFFFF"/>
           <w:lang w:val="en-US"/>
         </w:rPr>
-        <w:t xml:space="preserve">What Is Kanban? Explained in 10 Minutes | </w:t>
-      </w:r>
-      <w:proofErr w:type="spellStart"/>
-      <w:r>
-        <w:rPr>
-          <w:rFonts w:ascii="Open Sans" w:hAnsi="Open Sans" w:cs="Open Sans"/>
-          <w:i/>
-          <w:iCs/>
-          <w:color w:val="000000"/>
-          <w:shd w:val="clear" w:color="auto" w:fill="FFFFFF"/>
-          <w:lang w:val="en-US"/>
-        </w:rPr>
-        <w:t>Kanbanize</w:t>
-      </w:r>
-      <w:proofErr w:type="spellEnd"/>
+        <w:t>What Is Kanban? Explained in 10 Minutes | Kanbanize</w:t>
+      </w:r>
       <w:r>
         <w:rPr>
           <w:rFonts w:ascii="Open Sans" w:hAnsi="Open Sans" w:cs="Open Sans"/>
@@ -4278,25 +4535,7 @@
             <w:shd w:val="clear" w:color="auto" w:fill="FFFFFF"/>
             <w:lang w:val="en-US"/>
           </w:rPr>
-          <w:t>https://kanbanize.com/kanban-resources/getting-started/what-is-kanban?fbclid=IwAR0P5VYHu</w:t>
-        </w:r>
-        <w:r>
-          <w:rPr>
-            <w:rStyle w:val="-"/>
-            <w:rFonts w:ascii="Open Sans" w:hAnsi="Open Sans" w:cs="Open Sans"/>
-            <w:shd w:val="clear" w:color="auto" w:fill="FFFFFF"/>
-            <w:lang w:val="en-US"/>
-          </w:rPr>
-          <w:t>A</w:t>
-        </w:r>
-        <w:r>
-          <w:rPr>
-            <w:rStyle w:val="-"/>
-            <w:rFonts w:ascii="Open Sans" w:hAnsi="Open Sans" w:cs="Open Sans"/>
-            <w:shd w:val="clear" w:color="auto" w:fill="FFFFFF"/>
-            <w:lang w:val="en-US"/>
-          </w:rPr>
-          <w:t>rsl07vifl5_KTm-bkTiLuiu_hBfhSvBVYRg6qE1f2ydbJOIww</w:t>
+          <w:t>https://kanbanize.com/kanban-resources/getting-started/what-is-kanban?fbclid=IwAR0P5VYHuArsl07vifl5_KTm-bkTiLuiu_hBfhSvBVYRg6qE1f2ydbJOIww</w:t>
         </w:r>
       </w:hyperlink>
     </w:p>
@@ -4345,31 +4584,7 @@
           <w:shd w:val="clear" w:color="auto" w:fill="FFFFFF"/>
           <w:lang w:val="en-US"/>
         </w:rPr>
-        <w:t xml:space="preserve">Kanban </w:t>
-      </w:r>
-      <w:proofErr w:type="spellStart"/>
-      <w:r>
-        <w:rPr>
-          <w:rFonts w:ascii="Verdana" w:hAnsi="Verdana"/>
-          <w:i/>
-          <w:iCs/>
-          <w:color w:val="000000"/>
-          <w:shd w:val="clear" w:color="auto" w:fill="FFFFFF"/>
-          <w:lang w:val="en-US"/>
-        </w:rPr>
-        <w:t>Powerpoint</w:t>
-      </w:r>
-      <w:proofErr w:type="spellEnd"/>
-      <w:r>
-        <w:rPr>
-          <w:rFonts w:ascii="Verdana" w:hAnsi="Verdana"/>
-          <w:i/>
-          <w:iCs/>
-          <w:color w:val="000000"/>
-          <w:shd w:val="clear" w:color="auto" w:fill="FFFFFF"/>
-          <w:lang w:val="en-US"/>
-        </w:rPr>
-        <w:t xml:space="preserve"> Templates</w:t>
+        <w:t>Kanban Powerpoint Templates</w:t>
       </w:r>
       <w:r>
         <w:rPr>
@@ -5197,6 +5412,7 @@
   <w:style w:type="paragraph" w:default="1" w:styleId="a">
     <w:name w:val="Normal"/>
     <w:qFormat/>
+    <w:rsid w:val="001E5EE9"/>
   </w:style>
   <w:style w:type="character" w:default="1" w:styleId="a0">
     <w:name w:val="Default Paragraph Font"/>
